--- a/final_report_draft.docx
+++ b/final_report_draft.docx
@@ -271,7 +271,8 @@
       <w:pPr>
         <w:rPr>
           <w:rFonts w:ascii="Arial" w:hAnsi="Arial"/>
-          <w:noProof/>
+          <w:color w:val="FF0000"/>
+          <w:sz w:val="20"/>
           <w:lang w:val="en-GB"/>
         </w:rPr>
       </w:pPr>
@@ -283,171 +284,74 @@
         </w:rPr>
         <w:t xml:space="preserve">Summary </w:t>
       </w:r>
-      <w:r>
-        <w:rPr>
-          <w:rFonts w:ascii="Arial" w:hAnsi="Arial"/>
-          <w:noProof/>
-          <w:color w:val="FF0000"/>
-          <w:lang w:val="en-GB"/>
-        </w:rPr>
-        <w:t>70</w:t>
-      </w:r>
-      <w:r>
-        <w:rPr>
-          <w:rFonts w:ascii="Arial" w:hAnsi="Arial"/>
-          <w:noProof/>
-          <w:color w:val="FF0000"/>
-          <w:lang w:val="en-GB"/>
-        </w:rPr>
-        <w:t xml:space="preserve"> w</w:t>
-      </w:r>
-      <w:r>
-        <w:rPr>
-          <w:rFonts w:ascii="Arial" w:hAnsi="Arial"/>
-          <w:noProof/>
-          <w:color w:val="FF0000"/>
-          <w:lang w:val="en-GB"/>
-        </w:rPr>
-        <w:t>ords</w:t>
-      </w:r>
-      <w:r>
-        <w:rPr>
-          <w:rFonts w:ascii="Arial" w:hAnsi="Arial"/>
-          <w:noProof/>
-          <w:color w:val="FF0000"/>
+    </w:p>
+    <w:p>
+      <w:pPr>
+        <w:pStyle w:val="BodyText"/>
+        <w:rPr>
+          <w:rFonts w:ascii="Arial" w:hAnsi="Arial"/>
+          <w:color w:val="auto"/>
+          <w:sz w:val="20"/>
+          <w:lang w:val="en-GB"/>
+        </w:rPr>
+      </w:pPr>
+      <w:r>
+        <w:rPr>
+          <w:rFonts w:ascii="Arial" w:hAnsi="Arial"/>
+          <w:color w:val="auto"/>
+          <w:sz w:val="20"/>
+          <w:lang w:val="en-GB"/>
+        </w:rPr>
+        <w:t xml:space="preserve">This project uses neural networks to drive an NPC agent that behaves realistically in an RPG setting. </w:t>
+      </w:r>
+    </w:p>
+    <w:p>
+      <w:pPr>
+        <w:pStyle w:val="BodyText"/>
+        <w:rPr>
+          <w:rFonts w:ascii="Arial" w:hAnsi="Arial"/>
+          <w:color w:val="auto"/>
+          <w:sz w:val="20"/>
+          <w:lang w:val="en-GB"/>
+        </w:rPr>
+      </w:pPr>
+      <w:r>
+        <w:rPr>
+          <w:rFonts w:ascii="Arial" w:hAnsi="Arial"/>
+          <w:color w:val="auto"/>
+          <w:sz w:val="20"/>
+          <w:lang w:val="en-GB"/>
+        </w:rPr>
+        <w:t>Using three neural networks, one for idle behaviour, one for combat behaviour and one final emotionally driven network, this project simulates a realistic bar brawl setting where NPCs can act on and react to in game events.</w:t>
+      </w:r>
+      <w:r>
+        <w:rPr>
+          <w:rFonts w:ascii="Arial" w:hAnsi="Arial"/>
+          <w:color w:val="auto"/>
+          <w:sz w:val="20"/>
           <w:lang w:val="en-GB"/>
         </w:rPr>
         <w:t xml:space="preserve"> </w:t>
       </w:r>
-      <w:r>
-        <w:rPr>
-          <w:rFonts w:ascii="Arial" w:hAnsi="Arial"/>
-          <w:noProof/>
-          <w:color w:val="FF0000"/>
-          <w:sz w:val="22"/>
-          <w:szCs w:val="22"/>
-          <w:lang w:val="en-GB"/>
-        </w:rPr>
-        <w:t>(not included in word count)</w:t>
-      </w:r>
     </w:p>
     <w:p>
       <w:pPr>
         <w:pStyle w:val="BodyText"/>
         <w:rPr>
           <w:rFonts w:ascii="Arial" w:hAnsi="Arial"/>
-          <w:color w:val="FF0000"/>
-          <w:sz w:val="20"/>
-          <w:lang w:val="en-GB"/>
-        </w:rPr>
-      </w:pPr>
-      <w:r>
-        <w:rPr>
-          <w:rFonts w:ascii="Arial" w:hAnsi="Arial"/>
-          <w:color w:val="FF0000"/>
-          <w:sz w:val="20"/>
-          <w:lang w:val="en-GB"/>
-        </w:rPr>
-        <w:t>This summary is a top line description of your report. It is not the introduc</w:t>
-      </w:r>
-      <w:r>
-        <w:rPr>
-          <w:rFonts w:ascii="Arial" w:hAnsi="Arial"/>
-          <w:color w:val="FF0000"/>
-          <w:sz w:val="20"/>
-          <w:lang w:val="en-GB"/>
-        </w:rPr>
-        <w:t>tion.</w:t>
-      </w:r>
-      <w:r>
-        <w:rPr>
-          <w:rFonts w:ascii="Arial" w:hAnsi="Arial"/>
-          <w:color w:val="FF0000"/>
-          <w:sz w:val="20"/>
-          <w:lang w:val="en-GB"/>
-        </w:rPr>
-        <w:t xml:space="preserve"> </w:t>
-      </w:r>
-      <w:r>
-        <w:rPr>
-          <w:rFonts w:ascii="Arial" w:hAnsi="Arial"/>
-          <w:color w:val="FF0000"/>
-          <w:sz w:val="20"/>
-          <w:lang w:val="en-GB"/>
-        </w:rPr>
-        <w:t>T</w:t>
-      </w:r>
-      <w:r>
-        <w:rPr>
-          <w:rFonts w:ascii="Arial" w:hAnsi="Arial"/>
-          <w:color w:val="FF0000"/>
-          <w:sz w:val="20"/>
-          <w:lang w:val="en-GB"/>
-        </w:rPr>
-        <w:t>hat comes later. Here you summarise your work, giving a bird</w:t>
-      </w:r>
-      <w:r>
-        <w:rPr>
-          <w:rFonts w:ascii="Arial" w:hAnsi="Arial"/>
-          <w:color w:val="FF0000"/>
-          <w:sz w:val="20"/>
-          <w:lang w:val="en-GB"/>
-        </w:rPr>
-        <w:t>’</w:t>
-      </w:r>
-      <w:r>
-        <w:rPr>
-          <w:rFonts w:ascii="Arial" w:hAnsi="Arial"/>
-          <w:color w:val="FF0000"/>
-          <w:sz w:val="20"/>
-          <w:lang w:val="en-GB"/>
-        </w:rPr>
-        <w:t xml:space="preserve">s eye view of your </w:t>
-      </w:r>
-      <w:r>
-        <w:rPr>
-          <w:rFonts w:ascii="Arial" w:hAnsi="Arial"/>
-          <w:color w:val="FF0000"/>
-          <w:sz w:val="20"/>
-          <w:lang w:val="en-GB"/>
-        </w:rPr>
-        <w:t>application/</w:t>
-      </w:r>
-      <w:r>
-        <w:rPr>
-          <w:rFonts w:ascii="Arial" w:hAnsi="Arial"/>
-          <w:color w:val="FF0000"/>
-          <w:sz w:val="20"/>
-          <w:lang w:val="en-GB"/>
-        </w:rPr>
-        <w:t xml:space="preserve"> </w:t>
-      </w:r>
-      <w:r>
-        <w:rPr>
-          <w:rFonts w:ascii="Arial" w:hAnsi="Arial"/>
-          <w:color w:val="FF0000"/>
-          <w:sz w:val="20"/>
-          <w:lang w:val="en-GB"/>
-        </w:rPr>
-        <w:t>software/</w:t>
-      </w:r>
-      <w:r>
-        <w:rPr>
-          <w:rFonts w:ascii="Arial" w:hAnsi="Arial"/>
-          <w:color w:val="FF0000"/>
-          <w:sz w:val="20"/>
-          <w:lang w:val="en-GB"/>
-        </w:rPr>
-        <w:t xml:space="preserve"> </w:t>
-      </w:r>
-      <w:r>
-        <w:rPr>
-          <w:rFonts w:ascii="Arial" w:hAnsi="Arial"/>
-          <w:color w:val="FF0000"/>
-          <w:sz w:val="20"/>
-          <w:lang w:val="en-GB"/>
-        </w:rPr>
-        <w:t xml:space="preserve">etc. </w:t>
+          <w:color w:val="auto"/>
+          <w:sz w:val="20"/>
+          <w:lang w:val="en-GB"/>
+        </w:rPr>
+      </w:pPr>
+      <w:r>
+        <w:rPr>
+          <w:rFonts w:ascii="Arial" w:hAnsi="Arial"/>
+          <w:color w:val="auto"/>
+          <w:sz w:val="20"/>
+          <w:lang w:val="en-GB"/>
+        </w:rPr>
+        <w:t>This project also includes a framework for developing additional behaviours through neural networks and training these networks to behave as expected.</w:t>
       </w:r>
     </w:p>
     <w:p>
@@ -455,340 +359,30 @@
         <w:pStyle w:val="BodyText"/>
         <w:rPr>
           <w:rFonts w:ascii="Arial" w:hAnsi="Arial"/>
-          <w:color w:val="FF0000"/>
-          <w:sz w:val="20"/>
-          <w:lang w:val="en-GB"/>
-        </w:rPr>
-      </w:pPr>
-      <w:r>
-        <w:rPr>
-          <w:rFonts w:ascii="Arial" w:hAnsi="Arial"/>
-          <w:color w:val="FF0000"/>
-          <w:sz w:val="20"/>
-          <w:lang w:val="en-GB"/>
-        </w:rPr>
-        <w:t>Short s</w:t>
-      </w:r>
-      <w:r>
-        <w:rPr>
-          <w:rFonts w:ascii="Arial" w:hAnsi="Arial"/>
-          <w:color w:val="FF0000"/>
-          <w:sz w:val="20"/>
-          <w:lang w:val="en-GB"/>
-        </w:rPr>
-        <w:t xml:space="preserve">ummaries like this are for other professionals who just want to get to the core of your work without having to read every detail. </w:t>
-      </w:r>
-      <w:r>
-        <w:rPr>
-          <w:rFonts w:ascii="Arial" w:hAnsi="Arial"/>
-          <w:color w:val="FF0000"/>
-          <w:sz w:val="20"/>
-          <w:lang w:val="en-GB"/>
-        </w:rPr>
-        <w:t>Try to capture</w:t>
-      </w:r>
-      <w:r>
-        <w:rPr>
-          <w:rFonts w:ascii="Arial" w:hAnsi="Arial"/>
-          <w:color w:val="FF0000"/>
-          <w:sz w:val="20"/>
-          <w:lang w:val="en-GB"/>
-        </w:rPr>
-        <w:t xml:space="preserve"> only</w:t>
-      </w:r>
-      <w:r>
-        <w:rPr>
-          <w:rFonts w:ascii="Arial" w:hAnsi="Arial"/>
-          <w:color w:val="FF0000"/>
-          <w:sz w:val="20"/>
-          <w:lang w:val="en-GB"/>
-        </w:rPr>
-        <w:t xml:space="preserve"> </w:t>
-      </w:r>
-      <w:r>
-        <w:rPr>
-          <w:rFonts w:ascii="Arial" w:hAnsi="Arial"/>
-          <w:color w:val="FF0000"/>
-          <w:sz w:val="20"/>
-          <w:lang w:val="en-GB"/>
-        </w:rPr>
-        <w:t>your key findings</w:t>
-      </w:r>
-      <w:r>
-        <w:rPr>
-          <w:rFonts w:ascii="Arial" w:hAnsi="Arial"/>
-          <w:color w:val="FF0000"/>
-          <w:sz w:val="20"/>
-          <w:lang w:val="en-GB"/>
-        </w:rPr>
-        <w:t>.</w:t>
-      </w:r>
-      <w:r>
-        <w:rPr>
-          <w:rFonts w:ascii="Arial" w:hAnsi="Arial"/>
-          <w:color w:val="FF0000"/>
-          <w:sz w:val="20"/>
-          <w:lang w:val="en-GB"/>
-        </w:rPr>
-        <w:t xml:space="preserve"> </w:t>
-      </w:r>
-      <w:r>
-        <w:rPr>
-          <w:rFonts w:ascii="Arial" w:hAnsi="Arial"/>
-          <w:color w:val="FF0000"/>
-          <w:sz w:val="20"/>
-          <w:lang w:val="en-GB"/>
-        </w:rPr>
-        <w:t xml:space="preserve">Don’t </w:t>
-      </w:r>
-      <w:r>
-        <w:rPr>
-          <w:rFonts w:ascii="Arial" w:hAnsi="Arial"/>
-          <w:color w:val="FF0000"/>
-          <w:sz w:val="20"/>
-          <w:lang w:val="en-GB"/>
-        </w:rPr>
-        <w:t xml:space="preserve">try to </w:t>
-      </w:r>
-      <w:r>
-        <w:rPr>
-          <w:rFonts w:ascii="Arial" w:hAnsi="Arial"/>
-          <w:color w:val="FF0000"/>
-          <w:sz w:val="20"/>
-          <w:lang w:val="en-GB"/>
-        </w:rPr>
-        <w:t xml:space="preserve">write anything new here, </w:t>
-      </w:r>
-      <w:r>
-        <w:rPr>
-          <w:rFonts w:ascii="Arial" w:hAnsi="Arial"/>
-          <w:color w:val="FF0000"/>
-          <w:sz w:val="20"/>
-          <w:lang w:val="en-GB"/>
-        </w:rPr>
-        <w:t>just</w:t>
-      </w:r>
-      <w:r>
-        <w:rPr>
-          <w:rFonts w:ascii="Arial" w:hAnsi="Arial"/>
-          <w:color w:val="FF0000"/>
-          <w:sz w:val="20"/>
-          <w:lang w:val="en-GB"/>
-        </w:rPr>
-        <w:t xml:space="preserve"> </w:t>
-      </w:r>
-      <w:r>
-        <w:rPr>
-          <w:rFonts w:ascii="Arial" w:hAnsi="Arial"/>
-          <w:color w:val="FF0000"/>
-          <w:sz w:val="20"/>
-          <w:lang w:val="en-GB"/>
-        </w:rPr>
-        <w:t>repeat</w:t>
-      </w:r>
-      <w:r>
-        <w:rPr>
-          <w:rFonts w:ascii="Arial" w:hAnsi="Arial"/>
-          <w:color w:val="FF0000"/>
-          <w:sz w:val="20"/>
-          <w:lang w:val="en-GB"/>
-        </w:rPr>
-        <w:t xml:space="preserve"> the main points </w:t>
-      </w:r>
-      <w:r>
-        <w:rPr>
-          <w:rFonts w:ascii="Arial" w:hAnsi="Arial"/>
-          <w:color w:val="FF0000"/>
-          <w:sz w:val="20"/>
-          <w:lang w:val="en-GB"/>
-        </w:rPr>
-        <w:t>achieved in</w:t>
-      </w:r>
-      <w:r>
-        <w:rPr>
-          <w:rFonts w:ascii="Arial" w:hAnsi="Arial"/>
-          <w:color w:val="FF0000"/>
-          <w:sz w:val="20"/>
-          <w:lang w:val="en-GB"/>
-        </w:rPr>
-        <w:t xml:space="preserve"> your </w:t>
-      </w:r>
-      <w:r>
-        <w:rPr>
-          <w:rFonts w:ascii="Arial" w:hAnsi="Arial"/>
-          <w:color w:val="FF0000"/>
-          <w:sz w:val="20"/>
-          <w:lang w:val="en-GB"/>
-        </w:rPr>
-        <w:t>project</w:t>
-      </w:r>
-      <w:r>
-        <w:rPr>
-          <w:rFonts w:ascii="Arial" w:hAnsi="Arial"/>
-          <w:color w:val="FF0000"/>
-          <w:sz w:val="20"/>
-          <w:lang w:val="en-GB"/>
-        </w:rPr>
-        <w:t xml:space="preserve">. </w:t>
-      </w:r>
+          <w:sz w:val="20"/>
+          <w:lang w:val="en-GB"/>
+        </w:rPr>
+      </w:pPr>
     </w:p>
     <w:p>
       <w:pPr>
         <w:pStyle w:val="BodyText"/>
         <w:rPr>
           <w:rFonts w:ascii="Arial" w:hAnsi="Arial"/>
-          <w:color w:val="FF0000"/>
-          <w:sz w:val="20"/>
-          <w:lang w:val="en-GB"/>
-        </w:rPr>
-      </w:pPr>
-    </w:p>
-    <w:p>
-      <w:pPr>
-        <w:pStyle w:val="BodyText"/>
-        <w:rPr>
-          <w:rFonts w:ascii="Arial" w:hAnsi="Arial"/>
-          <w:sz w:val="20"/>
-          <w:lang w:val="en-GB"/>
-        </w:rPr>
-      </w:pPr>
-    </w:p>
-    <w:p>
-      <w:pPr>
-        <w:pStyle w:val="BodyText"/>
-        <w:rPr>
-          <w:rFonts w:ascii="Arial" w:hAnsi="Arial"/>
+          <w:noProof/>
+          <w:color w:val="FF0000"/>
+          <w:sz w:val="20"/>
+          <w:lang w:val="en-GB"/>
+        </w:rPr>
+      </w:pPr>
+      <w:r>
+        <w:rPr>
+          <w:rFonts w:ascii="Arial" w:hAnsi="Arial"/>
+          <w:noProof/>
           <w:sz w:val="24"/>
           <w:lang w:val="en-GB"/>
         </w:rPr>
-      </w:pPr>
-      <w:r>
-        <w:rPr>
-          <w:rFonts w:ascii="Arial" w:hAnsi="Arial"/>
-          <w:noProof/>
-          <w:sz w:val="24"/>
-          <w:lang w:val="en-GB"/>
-        </w:rPr>
-        <w:t xml:space="preserve">Brief biography </w:t>
-      </w:r>
-      <w:r>
-        <w:rPr>
-          <w:rFonts w:ascii="Arial" w:hAnsi="Arial"/>
-          <w:noProof/>
-          <w:sz w:val="24"/>
-          <w:lang w:val="en-GB"/>
-        </w:rPr>
-        <w:t xml:space="preserve"> </w:t>
-      </w:r>
-      <w:r>
-        <w:rPr>
-          <w:rFonts w:ascii="Arial" w:hAnsi="Arial"/>
-          <w:noProof/>
-          <w:color w:val="FF0000"/>
-          <w:sz w:val="24"/>
-          <w:lang w:val="en-GB"/>
-        </w:rPr>
-        <w:t xml:space="preserve">70 </w:t>
-      </w:r>
-      <w:r>
-        <w:rPr>
-          <w:rFonts w:ascii="Arial" w:hAnsi="Arial"/>
-          <w:noProof/>
-          <w:color w:val="FF0000"/>
-          <w:sz w:val="24"/>
-          <w:lang w:val="en-GB"/>
-        </w:rPr>
-        <w:t>w</w:t>
-      </w:r>
-      <w:r>
-        <w:rPr>
-          <w:rFonts w:ascii="Arial" w:hAnsi="Arial"/>
-          <w:noProof/>
-          <w:color w:val="FF0000"/>
-          <w:sz w:val="24"/>
-          <w:lang w:val="en-GB"/>
-        </w:rPr>
-        <w:t xml:space="preserve">ords </w:t>
-      </w:r>
-      <w:r>
-        <w:rPr>
-          <w:rFonts w:ascii="Arial" w:hAnsi="Arial"/>
-          <w:noProof/>
-          <w:color w:val="FF0000"/>
-          <w:lang w:val="en-GB"/>
-        </w:rPr>
-        <w:t>(not included in word count)</w:t>
-      </w:r>
-    </w:p>
-    <w:p>
-      <w:pPr>
-        <w:rPr>
-          <w:rFonts w:ascii="Arial" w:hAnsi="Arial"/>
-          <w:noProof/>
-          <w:color w:val="FF0000"/>
-          <w:sz w:val="20"/>
-          <w:lang w:val="en-GB"/>
-        </w:rPr>
-      </w:pPr>
-      <w:r>
-        <w:rPr>
-          <w:rFonts w:ascii="Arial" w:hAnsi="Arial"/>
-          <w:noProof/>
-          <w:color w:val="FF0000"/>
-          <w:sz w:val="20"/>
-          <w:lang w:val="en-GB"/>
-        </w:rPr>
-        <w:t>A brief section about you</w:t>
-      </w:r>
-      <w:r>
-        <w:rPr>
-          <w:rFonts w:ascii="Arial" w:hAnsi="Arial"/>
-          <w:noProof/>
-          <w:color w:val="FF0000"/>
-          <w:sz w:val="20"/>
-          <w:lang w:val="en-GB"/>
-        </w:rPr>
-        <w:t>, in relation to this project: how does this project link in with your profession</w:t>
-      </w:r>
-      <w:r>
-        <w:rPr>
-          <w:rFonts w:ascii="Arial" w:hAnsi="Arial"/>
-          <w:noProof/>
-          <w:color w:val="FF0000"/>
-          <w:sz w:val="20"/>
-          <w:lang w:val="en-GB"/>
-        </w:rPr>
-        <w:t xml:space="preserve">al skills, ambitions, interests, how will </w:t>
-      </w:r>
-      <w:r>
-        <w:rPr>
-          <w:rFonts w:ascii="Arial" w:hAnsi="Arial"/>
-          <w:noProof/>
-          <w:color w:val="FF0000"/>
-          <w:sz w:val="20"/>
-          <w:lang w:val="en-GB"/>
-        </w:rPr>
-        <w:t>this</w:t>
-      </w:r>
-      <w:r>
-        <w:rPr>
-          <w:rFonts w:ascii="Arial" w:hAnsi="Arial"/>
-          <w:noProof/>
-          <w:color w:val="FF0000"/>
-          <w:sz w:val="20"/>
-          <w:lang w:val="en-GB"/>
-        </w:rPr>
-        <w:t xml:space="preserve"> project</w:t>
-      </w:r>
-      <w:r>
-        <w:rPr>
-          <w:rFonts w:ascii="Arial" w:hAnsi="Arial"/>
-          <w:noProof/>
-          <w:color w:val="FF0000"/>
-          <w:sz w:val="20"/>
-          <w:lang w:val="en-GB"/>
-        </w:rPr>
-        <w:t xml:space="preserve"> help you in your career.</w:t>
+        <w:t>Brief biography</w:t>
       </w:r>
     </w:p>
     <w:p>
@@ -1721,8 +1315,6 @@
         </w:rPr>
         <w:t>AI that act ‘realistically’ or, as the player expects.</w:t>
       </w:r>
-      <w:bookmarkStart w:id="0" w:name="_GoBack"/>
-      <w:bookmarkEnd w:id="0"/>
     </w:p>
     <w:p>
       <w:pPr>
@@ -2145,6 +1737,8 @@
         </w:rPr>
         <w:t>These could be conceptual, technical, practical, legal (think copyright) or ethical (think user studies). Tell us how you succeeded, or at least how you exhausted every method within your grasp.</w:t>
       </w:r>
+      <w:bookmarkStart w:id="0" w:name="_GoBack"/>
+      <w:bookmarkEnd w:id="0"/>
     </w:p>
     <w:p>
       <w:pPr>
@@ -2203,14 +1797,7 @@
           <w:rFonts w:ascii="Arial" w:hAnsi="Arial"/>
           <w:sz w:val="20"/>
         </w:rPr>
-        <w:t xml:space="preserve">Created based on an inputted layout </w:t>
-      </w:r>
-      <w:r>
-        <w:rPr>
-          <w:rFonts w:ascii="Arial" w:hAnsi="Arial"/>
-          <w:sz w:val="20"/>
-        </w:rPr>
-        <w:t>(no of Inputs, no of hidden layers and depth, no of outputs)</w:t>
+        <w:t>Created based on an inputted layout (no of Inputs, no of hidden layers and depth, no of outputs)</w:t>
       </w:r>
     </w:p>
     <w:p>
@@ -2431,7 +2018,6 @@
           <w:rFonts w:ascii="Arial" w:hAnsi="Arial"/>
           <w:sz w:val="20"/>
         </w:rPr>
-        <w:lastRenderedPageBreak/>
         <w:t xml:space="preserve">Needs are evaluated by the </w:t>
       </w:r>
       <w:proofErr w:type="spellStart"/>
@@ -2468,6 +2054,7 @@
           <w:rFonts w:ascii="Arial" w:hAnsi="Arial"/>
           <w:sz w:val="20"/>
         </w:rPr>
+        <w:lastRenderedPageBreak/>
         <w:t>These actions are fed into a queue that the agent clears</w:t>
       </w:r>
     </w:p>
@@ -3101,14 +2688,7 @@
           <w:rFonts w:ascii="Arial" w:hAnsi="Arial"/>
           <w:sz w:val="20"/>
         </w:rPr>
-        <w:t xml:space="preserve">System allows for </w:t>
-      </w:r>
-      <w:r>
-        <w:rPr>
-          <w:rFonts w:ascii="Arial" w:hAnsi="Arial"/>
-          <w:sz w:val="20"/>
-        </w:rPr>
-        <w:t>a streamlined creation process for neural network based behaviors</w:t>
+        <w:t>System allows for a streamlined creation process for neural network based behaviors</w:t>
       </w:r>
     </w:p>
     <w:p>
@@ -3280,16 +2860,7 @@
           <w:color w:val="FF0000"/>
           <w:sz w:val="20"/>
         </w:rPr>
-        <w:t xml:space="preserve">Does your work have a longer-term future beyond UWE and if so what might it look like? Think about the impact you could achieve with </w:t>
-      </w:r>
-      <w:r>
-        <w:rPr>
-          <w:rFonts w:ascii="Arial" w:hAnsi="Arial"/>
-          <w:color w:val="FF0000"/>
-          <w:sz w:val="20"/>
-        </w:rPr>
-        <w:lastRenderedPageBreak/>
-        <w:t xml:space="preserve">it. How </w:t>
+        <w:t xml:space="preserve">Does your work have a longer-term future beyond UWE and if so what might it look like? Think about the impact you could achieve with it. How </w:t>
       </w:r>
       <w:r>
         <w:rPr>
@@ -4919,10 +4490,6 @@
     <w:lsdException w:name="Book Title" w:uiPriority="33" w:qFormat="1"/>
     <w:lsdException w:name="Bibliography" w:semiHidden="1" w:uiPriority="37" w:unhideWhenUsed="1"/>
     <w:lsdException w:name="TOC Heading" w:semiHidden="1" w:uiPriority="39" w:unhideWhenUsed="1" w:qFormat="1"/>
-    <w:lsdException w:name="Grid Table Light" w:semiHidden="1" w:unhideWhenUsed="1"/>
-    <w:lsdException w:name="Grid Table 1 Light" w:semiHidden="1" w:unhideWhenUsed="1"/>
-    <w:lsdException w:name="Grid Table 2" w:semiHidden="1" w:unhideWhenUsed="1"/>
-    <w:lsdException w:name="Grid Table 3" w:semiHidden="1" w:unhideWhenUsed="1"/>
     <w:lsdException w:name="Grid Table 4" w:uiPriority="49"/>
     <w:lsdException w:name="Grid Table 5 Dark" w:uiPriority="50"/>
     <w:lsdException w:name="Grid Table 6 Colorful" w:uiPriority="51"/>

--- a/final_report_draft.docx
+++ b/final_report_draft.docx
@@ -12,27 +12,13 @@
         <w:rPr>
           <w:rFonts w:ascii="Arial" w:hAnsi="Arial"/>
         </w:rPr>
-        <w:t xml:space="preserve">Organic NPCs </w:t>
-      </w:r>
-      <w:proofErr w:type="gramStart"/>
-      <w:r>
-        <w:rPr>
-          <w:rFonts w:ascii="Arial" w:hAnsi="Arial"/>
-        </w:rPr>
-        <w:t xml:space="preserve">through the use </w:t>
-      </w:r>
-      <w:r>
-        <w:rPr>
-          <w:rFonts w:ascii="Arial" w:hAnsi="Arial"/>
-        </w:rPr>
-        <w:t>of</w:t>
-      </w:r>
-      <w:proofErr w:type="gramEnd"/>
-      <w:r>
-        <w:rPr>
-          <w:rFonts w:ascii="Arial" w:hAnsi="Arial"/>
-        </w:rPr>
-        <w:t xml:space="preserve"> neural networks</w:t>
+        <w:t xml:space="preserve">Organic NPCs through the use </w:t>
+      </w:r>
+      <w:r>
+        <w:rPr>
+          <w:rFonts w:ascii="Arial" w:hAnsi="Arial"/>
+        </w:rPr>
+        <w:t>of neural networks</w:t>
       </w:r>
     </w:p>
     <w:p>
@@ -47,18 +33,30 @@
         </w:rPr>
         <w:t xml:space="preserve">Student name: </w:t>
       </w:r>
-    </w:p>
-    <w:p>
-      <w:pPr>
-        <w:rPr>
-          <w:rFonts w:ascii="Arial" w:hAnsi="Arial"/>
-        </w:rPr>
-      </w:pPr>
-      <w:r>
-        <w:rPr>
-          <w:rFonts w:ascii="Arial" w:hAnsi="Arial"/>
-        </w:rPr>
-        <w:t>Student ID number: 01234567</w:t>
+      <w:r>
+        <w:rPr>
+          <w:rFonts w:ascii="Arial" w:hAnsi="Arial"/>
+        </w:rPr>
+        <w:t>Oscar Johnson</w:t>
+      </w:r>
+    </w:p>
+    <w:p>
+      <w:pPr>
+        <w:rPr>
+          <w:rFonts w:ascii="Arial" w:hAnsi="Arial"/>
+        </w:rPr>
+      </w:pPr>
+      <w:r>
+        <w:rPr>
+          <w:rFonts w:ascii="Arial" w:hAnsi="Arial"/>
+        </w:rPr>
+        <w:t xml:space="preserve">Student ID number: </w:t>
+      </w:r>
+      <w:r>
+        <w:rPr>
+          <w:rFonts w:ascii="Arial" w:hAnsi="Arial"/>
+        </w:rPr>
+        <w:t>16025481</w:t>
       </w:r>
     </w:p>
     <w:p>
@@ -73,6 +71,12 @@
         </w:rPr>
         <w:t xml:space="preserve">Supervisor name: </w:t>
       </w:r>
+      <w:r>
+        <w:rPr>
+          <w:rFonts w:ascii="Arial" w:hAnsi="Arial"/>
+        </w:rPr>
+        <w:t>James Huxtable</w:t>
+      </w:r>
     </w:p>
     <w:p>
       <w:pPr>
@@ -104,250 +108,140 @@
       <w:pPr>
         <w:rPr>
           <w:rFonts w:ascii="Arial" w:hAnsi="Arial"/>
-        </w:rPr>
-      </w:pPr>
-    </w:p>
-    <w:p>
-      <w:pPr>
-        <w:rPr>
-          <w:rFonts w:ascii="Arial" w:hAnsi="Arial"/>
-          <w:color w:val="FF0000"/>
-        </w:rPr>
-      </w:pPr>
-      <w:r>
-        <w:rPr>
-          <w:rFonts w:ascii="Arial" w:hAnsi="Arial"/>
-          <w:color w:val="FF0000"/>
-        </w:rPr>
-        <w:t>Screenshot</w:t>
-      </w:r>
-      <w:r>
-        <w:rPr>
-          <w:rFonts w:ascii="Arial" w:hAnsi="Arial"/>
-          <w:color w:val="FF0000"/>
-        </w:rPr>
-        <w:t>/ image</w:t>
-      </w:r>
-      <w:r>
-        <w:rPr>
-          <w:rFonts w:ascii="Arial" w:hAnsi="Arial"/>
-          <w:color w:val="FF0000"/>
-        </w:rPr>
-        <w:t xml:space="preserve"> of </w:t>
-      </w:r>
-      <w:r>
-        <w:rPr>
-          <w:rFonts w:ascii="Arial" w:hAnsi="Arial"/>
-          <w:color w:val="FF0000"/>
-        </w:rPr>
-        <w:t>the</w:t>
-      </w:r>
-      <w:r>
-        <w:rPr>
-          <w:rFonts w:ascii="Arial" w:hAnsi="Arial"/>
-          <w:color w:val="FF0000"/>
-        </w:rPr>
-        <w:t xml:space="preserve"> work </w:t>
-      </w:r>
-      <w:r>
-        <w:rPr>
-          <w:rFonts w:ascii="Arial" w:hAnsi="Arial"/>
-          <w:color w:val="FF0000"/>
-          <w:sz w:val="20"/>
-          <w:szCs w:val="20"/>
-        </w:rPr>
-        <w:t>(600</w:t>
-      </w:r>
-      <w:r>
-        <w:rPr>
-          <w:rFonts w:ascii="Arial" w:hAnsi="Arial"/>
-          <w:color w:val="FF0000"/>
-          <w:sz w:val="20"/>
-          <w:szCs w:val="20"/>
+          <w:color w:val="FF0000"/>
+          <w:sz w:val="20"/>
+          <w:lang w:val="en-GB"/>
+        </w:rPr>
+      </w:pPr>
+      <w:r>
+        <w:rPr>
+          <w:rFonts w:ascii="Arial" w:hAnsi="Arial"/>
+          <w:color w:val="FF0000"/>
+        </w:rPr>
+        <w:drawing>
+          <wp:inline distT="0" distB="0" distL="0" distR="0" wp14:anchorId="21C39985" wp14:editId="5720B82B">
+            <wp:extent cx="5270500" cy="3952875"/>
+            <wp:effectExtent l="0" t="0" r="0" b="0"/>
+            <wp:docPr id="2" name="Picture 2"/>
+            <wp:cNvGraphicFramePr>
+              <a:graphicFrameLocks xmlns:a="http://schemas.openxmlformats.org/drawingml/2006/main" noChangeAspect="1"/>
+            </wp:cNvGraphicFramePr>
+            <a:graphic xmlns:a="http://schemas.openxmlformats.org/drawingml/2006/main">
+              <a:graphicData uri="http://schemas.openxmlformats.org/drawingml/2006/picture">
+                <pic:pic xmlns:pic="http://schemas.openxmlformats.org/drawingml/2006/picture">
+                  <pic:nvPicPr>
+                    <pic:cNvPr id="1" name=""/>
+                    <pic:cNvPicPr/>
+                  </pic:nvPicPr>
+                  <pic:blipFill>
+                    <a:blip r:embed="rId6"/>
+                    <a:stretch>
+                      <a:fillRect/>
+                    </a:stretch>
+                  </pic:blipFill>
+                  <pic:spPr>
+                    <a:xfrm>
+                      <a:off x="0" y="0"/>
+                      <a:ext cx="5270500" cy="3952875"/>
+                    </a:xfrm>
+                    <a:prstGeom prst="rect">
+                      <a:avLst/>
+                    </a:prstGeom>
+                  </pic:spPr>
+                </pic:pic>
+              </a:graphicData>
+            </a:graphic>
+          </wp:inline>
+        </w:drawing>
+      </w:r>
+      <w:r>
+        <w:rPr>
+          <w:rFonts w:ascii="Arial" w:hAnsi="Arial"/>
+          <w:noProof/>
+          <w:lang w:val="en-GB"/>
+        </w:rPr>
+        <w:br/>
+      </w:r>
+      <w:r>
+        <w:rPr>
+          <w:rFonts w:ascii="Arial" w:hAnsi="Arial"/>
+          <w:noProof/>
+          <w:lang w:val="en-GB"/>
+        </w:rPr>
+        <w:br/>
+      </w:r>
+      <w:r>
+        <w:rPr>
+          <w:rFonts w:ascii="Arial" w:hAnsi="Arial"/>
+          <w:noProof/>
+          <w:lang w:val="en-GB"/>
+        </w:rPr>
+        <w:t xml:space="preserve">Summary </w:t>
+      </w:r>
+    </w:p>
+    <w:p>
+      <w:pPr>
+        <w:pStyle w:val="BodyText"/>
+        <w:rPr>
+          <w:rFonts w:ascii="Arial" w:hAnsi="Arial"/>
+          <w:color w:val="404040" w:themeColor="text1" w:themeTint="BF"/>
+          <w:sz w:val="20"/>
+          <w:lang w:val="en-GB"/>
+        </w:rPr>
+      </w:pPr>
+      <w:r>
+        <w:rPr>
+          <w:rFonts w:ascii="Arial" w:hAnsi="Arial"/>
+          <w:color w:val="404040" w:themeColor="text1" w:themeTint="BF"/>
+          <w:sz w:val="20"/>
+          <w:lang w:val="en-GB"/>
+        </w:rPr>
+        <w:t xml:space="preserve">This project uses neural networks to drive an NPC agent that behaves realistically in an RPG setting. </w:t>
+      </w:r>
+    </w:p>
+    <w:p>
+      <w:pPr>
+        <w:pStyle w:val="BodyText"/>
+        <w:rPr>
+          <w:rFonts w:ascii="Arial" w:hAnsi="Arial"/>
+          <w:color w:val="404040" w:themeColor="text1" w:themeTint="BF"/>
+          <w:sz w:val="20"/>
+          <w:lang w:val="en-GB"/>
+        </w:rPr>
+      </w:pPr>
+      <w:r>
+        <w:rPr>
+          <w:rFonts w:ascii="Arial" w:hAnsi="Arial"/>
+          <w:color w:val="404040" w:themeColor="text1" w:themeTint="BF"/>
+          <w:sz w:val="20"/>
+          <w:lang w:val="en-GB"/>
+        </w:rPr>
+        <w:t>Using three neural networks, one for idle behaviour, one for combat behaviour and one final emotionally driven network, this project simulates a realistic bar brawl setting where NPCs can act on and react to in game events.</w:t>
+      </w:r>
+      <w:r>
+        <w:rPr>
+          <w:rFonts w:ascii="Arial" w:hAnsi="Arial"/>
+          <w:color w:val="404040" w:themeColor="text1" w:themeTint="BF"/>
+          <w:sz w:val="20"/>
+          <w:lang w:val="en-GB"/>
         </w:rPr>
         <w:t xml:space="preserve"> </w:t>
       </w:r>
-      <w:r>
-        <w:rPr>
-          <w:rFonts w:ascii="Arial" w:hAnsi="Arial"/>
-          <w:color w:val="FF0000"/>
-          <w:sz w:val="20"/>
-          <w:szCs w:val="20"/>
-        </w:rPr>
-        <w:t xml:space="preserve">pixels </w:t>
-      </w:r>
-      <w:r>
-        <w:rPr>
-          <w:rFonts w:ascii="Arial" w:hAnsi="Arial"/>
-          <w:color w:val="FF0000"/>
-          <w:sz w:val="20"/>
-          <w:szCs w:val="20"/>
-        </w:rPr>
-        <w:t>high</w:t>
-      </w:r>
-      <w:r>
-        <w:rPr>
-          <w:rFonts w:ascii="Arial" w:hAnsi="Arial"/>
-          <w:color w:val="FF0000"/>
-          <w:sz w:val="20"/>
-          <w:szCs w:val="20"/>
-        </w:rPr>
-        <w:t xml:space="preserve"> x 800 </w:t>
-      </w:r>
-      <w:r>
-        <w:rPr>
-          <w:rFonts w:ascii="Arial" w:hAnsi="Arial"/>
-          <w:color w:val="FF0000"/>
-          <w:sz w:val="20"/>
-          <w:szCs w:val="20"/>
-        </w:rPr>
-        <w:t xml:space="preserve">pixels </w:t>
-      </w:r>
-      <w:r>
-        <w:rPr>
-          <w:rFonts w:ascii="Arial" w:hAnsi="Arial"/>
-          <w:color w:val="FF0000"/>
-          <w:sz w:val="20"/>
-          <w:szCs w:val="20"/>
-        </w:rPr>
-        <w:t>wide</w:t>
-      </w:r>
-      <w:r>
-        <w:rPr>
-          <w:rFonts w:ascii="Arial" w:hAnsi="Arial"/>
-          <w:color w:val="FF0000"/>
-          <w:sz w:val="20"/>
-          <w:szCs w:val="20"/>
-        </w:rPr>
-        <w:t xml:space="preserve"> </w:t>
-      </w:r>
-      <w:r>
-        <w:rPr>
-          <w:rFonts w:ascii="Arial" w:hAnsi="Arial"/>
-          <w:color w:val="FF0000"/>
-          <w:sz w:val="20"/>
-          <w:szCs w:val="20"/>
-        </w:rPr>
-        <w:t>.</w:t>
-      </w:r>
-      <w:r>
-        <w:rPr>
-          <w:rFonts w:ascii="Arial" w:hAnsi="Arial"/>
-          <w:color w:val="FF0000"/>
-          <w:sz w:val="20"/>
-          <w:szCs w:val="20"/>
-        </w:rPr>
-        <w:t>jpg</w:t>
-      </w:r>
-      <w:r>
-        <w:rPr>
-          <w:rFonts w:ascii="Arial" w:hAnsi="Arial"/>
-          <w:color w:val="FF0000"/>
-          <w:sz w:val="20"/>
-          <w:szCs w:val="20"/>
-        </w:rPr>
-        <w:t xml:space="preserve"> </w:t>
-      </w:r>
-      <w:r>
-        <w:rPr>
-          <w:rFonts w:ascii="Arial" w:hAnsi="Arial"/>
-          <w:color w:val="FF0000"/>
-          <w:sz w:val="20"/>
-          <w:szCs w:val="20"/>
-        </w:rPr>
-        <w:t xml:space="preserve">@ </w:t>
-      </w:r>
-      <w:r>
-        <w:rPr>
-          <w:rFonts w:ascii="Arial" w:hAnsi="Arial"/>
-          <w:color w:val="FF0000"/>
-          <w:sz w:val="20"/>
-          <w:szCs w:val="20"/>
-        </w:rPr>
-        <w:t>240 dpi)</w:t>
-      </w:r>
-    </w:p>
-    <w:p>
-      <w:pPr>
-        <w:rPr>
-          <w:rFonts w:ascii="Arial" w:hAnsi="Arial"/>
-          <w:color w:val="FF0000"/>
-          <w:sz w:val="20"/>
-          <w:lang w:val="en-GB"/>
-        </w:rPr>
-      </w:pPr>
-      <w:r>
-        <w:rPr>
-          <w:rFonts w:ascii="Arial" w:hAnsi="Arial"/>
-          <w:noProof/>
-          <w:lang w:val="en-GB"/>
-        </w:rPr>
-        <w:t xml:space="preserve">Summary </w:t>
-      </w:r>
     </w:p>
     <w:p>
       <w:pPr>
         <w:pStyle w:val="BodyText"/>
         <w:rPr>
           <w:rFonts w:ascii="Arial" w:hAnsi="Arial"/>
-          <w:color w:val="auto"/>
-          <w:sz w:val="20"/>
-          <w:lang w:val="en-GB"/>
-        </w:rPr>
-      </w:pPr>
-      <w:r>
-        <w:rPr>
-          <w:rFonts w:ascii="Arial" w:hAnsi="Arial"/>
-          <w:color w:val="auto"/>
-          <w:sz w:val="20"/>
-          <w:lang w:val="en-GB"/>
-        </w:rPr>
-        <w:t xml:space="preserve">This project uses neural networks to drive an NPC agent that behaves realistically in an RPG setting. </w:t>
-      </w:r>
-    </w:p>
-    <w:p>
-      <w:pPr>
-        <w:pStyle w:val="BodyText"/>
-        <w:rPr>
-          <w:rFonts w:ascii="Arial" w:hAnsi="Arial"/>
-          <w:color w:val="auto"/>
-          <w:sz w:val="20"/>
-          <w:lang w:val="en-GB"/>
-        </w:rPr>
-      </w:pPr>
-      <w:r>
-        <w:rPr>
-          <w:rFonts w:ascii="Arial" w:hAnsi="Arial"/>
-          <w:color w:val="auto"/>
-          <w:sz w:val="20"/>
-          <w:lang w:val="en-GB"/>
-        </w:rPr>
-        <w:t>Using three neural networks, one for idle behaviour, one for combat behaviour and one final emotionally driven network, this project simulates a realistic bar brawl setting where NPCs can act on and react to in game events.</w:t>
-      </w:r>
-      <w:r>
-        <w:rPr>
-          <w:rFonts w:ascii="Arial" w:hAnsi="Arial"/>
-          <w:color w:val="auto"/>
-          <w:sz w:val="20"/>
-          <w:lang w:val="en-GB"/>
-        </w:rPr>
-        <w:t xml:space="preserve"> </w:t>
-      </w:r>
-    </w:p>
-    <w:p>
-      <w:pPr>
-        <w:pStyle w:val="BodyText"/>
-        <w:rPr>
-          <w:rFonts w:ascii="Arial" w:hAnsi="Arial"/>
-          <w:color w:val="auto"/>
-          <w:sz w:val="20"/>
-          <w:lang w:val="en-GB"/>
-        </w:rPr>
-      </w:pPr>
-      <w:r>
-        <w:rPr>
-          <w:rFonts w:ascii="Arial" w:hAnsi="Arial"/>
-          <w:color w:val="auto"/>
+          <w:color w:val="404040" w:themeColor="text1" w:themeTint="BF"/>
+          <w:sz w:val="20"/>
+          <w:lang w:val="en-GB"/>
+        </w:rPr>
+      </w:pPr>
+      <w:r>
+        <w:rPr>
+          <w:rFonts w:ascii="Arial" w:hAnsi="Arial"/>
+          <w:color w:val="404040" w:themeColor="text1" w:themeTint="BF"/>
           <w:sz w:val="20"/>
           <w:lang w:val="en-GB"/>
         </w:rPr>
@@ -382,35 +276,38 @@
           <w:sz w:val="24"/>
           <w:lang w:val="en-GB"/>
         </w:rPr>
-        <w:t>Brief biography</w:t>
-      </w:r>
-    </w:p>
-    <w:p>
-      <w:pPr>
+        <w:t xml:space="preserve">Brief </w:t>
+      </w:r>
+      <w:r>
         <w:rPr>
           <w:rFonts w:ascii="Arial" w:hAnsi="Arial"/>
           <w:noProof/>
-          <w:sz w:val="20"/>
-          <w:lang w:val="en-GB"/>
-        </w:rPr>
-      </w:pPr>
-      <w:r>
+          <w:color w:val="auto"/>
+          <w:sz w:val="24"/>
+          <w:lang w:val="en-GB"/>
+        </w:rPr>
+        <w:t>biography</w:t>
+      </w:r>
+    </w:p>
+    <w:p>
+      <w:pPr>
         <w:rPr>
           <w:rFonts w:ascii="Arial" w:hAnsi="Arial"/>
           <w:noProof/>
-          <w:sz w:val="20"/>
-          <w:lang w:val="en-GB"/>
-        </w:rPr>
-        <w:t>I am a young and aspiring student currently studying Games Technology(Bsc)</w:t>
-      </w:r>
+          <w:color w:val="404040" w:themeColor="text1" w:themeTint="BF"/>
+          <w:sz w:val="20"/>
+          <w:lang w:val="en-GB"/>
+        </w:rPr>
+      </w:pPr>
       <w:r>
         <w:rPr>
           <w:rFonts w:ascii="Arial" w:hAnsi="Arial"/>
           <w:noProof/>
-          <w:sz w:val="20"/>
-          <w:lang w:val="en-GB"/>
-        </w:rPr>
-        <w:t>.</w:t>
+          <w:color w:val="404040" w:themeColor="text1" w:themeTint="BF"/>
+          <w:sz w:val="20"/>
+          <w:lang w:val="en-GB"/>
+        </w:rPr>
+        <w:t>I am a young and aspiring student currently studying Games Technology(Bsc).</w:t>
       </w:r>
     </w:p>
     <w:p>
@@ -418,6 +315,7 @@
         <w:rPr>
           <w:rFonts w:ascii="Arial" w:hAnsi="Arial"/>
           <w:noProof/>
+          <w:color w:val="404040" w:themeColor="text1" w:themeTint="BF"/>
           <w:sz w:val="20"/>
           <w:lang w:val="en-GB"/>
         </w:rPr>
@@ -426,6 +324,7 @@
         <w:rPr>
           <w:rFonts w:ascii="Arial" w:hAnsi="Arial"/>
           <w:noProof/>
+          <w:color w:val="404040" w:themeColor="text1" w:themeTint="BF"/>
           <w:sz w:val="20"/>
           <w:lang w:val="en-GB"/>
         </w:rPr>
@@ -435,6 +334,7 @@
         <w:rPr>
           <w:rFonts w:ascii="Arial" w:hAnsi="Arial"/>
           <w:noProof/>
+          <w:color w:val="404040" w:themeColor="text1" w:themeTint="BF"/>
           <w:sz w:val="20"/>
           <w:lang w:val="en-GB"/>
         </w:rPr>
@@ -444,6 +344,7 @@
         <w:rPr>
           <w:rFonts w:ascii="Arial" w:hAnsi="Arial"/>
           <w:noProof/>
+          <w:color w:val="404040" w:themeColor="text1" w:themeTint="BF"/>
           <w:sz w:val="20"/>
           <w:lang w:val="en-GB"/>
         </w:rPr>
@@ -453,10 +354,22 @@
         <w:rPr>
           <w:rFonts w:ascii="Arial" w:hAnsi="Arial"/>
           <w:noProof/>
-          <w:sz w:val="20"/>
-          <w:lang w:val="en-GB"/>
-        </w:rPr>
-        <w:t>practices used in the industry and how other methods could be applied to better effect. I chose neural networks as they employ machine learning, a skill I have always been infactuated with and one that many employers are seeking as they belive it is at the forefront of current technology.</w:t>
+          <w:color w:val="404040" w:themeColor="text1" w:themeTint="BF"/>
+          <w:sz w:val="20"/>
+          <w:lang w:val="en-GB"/>
+        </w:rPr>
+        <w:t xml:space="preserve">practices used in the industry and how other methods could be applied to better effect. I chose neural networks as they employ machine learning, a skill I have always been </w:t>
+      </w:r>
+      <w:r>
+        <w:rPr>
+          <w:rFonts w:ascii="Arial" w:hAnsi="Arial"/>
+          <w:noProof/>
+          <w:color w:val="404040" w:themeColor="text1" w:themeTint="BF"/>
+          <w:sz w:val="20"/>
+          <w:lang w:val="en-GB"/>
+        </w:rPr>
+        <w:lastRenderedPageBreak/>
+        <w:t>infactuated with and one that many employers are seeking as they belive it is at the forefront of current technology.</w:t>
       </w:r>
     </w:p>
     <w:p>
@@ -909,6 +822,8 @@
           <w:lang w:val="en-GB"/>
         </w:rPr>
       </w:pPr>
+      <w:bookmarkStart w:id="0" w:name="_GoBack"/>
+      <w:bookmarkEnd w:id="0"/>
     </w:p>
     <w:p>
       <w:pPr>
@@ -1232,6 +1147,7 @@
       <w:pPr>
         <w:rPr>
           <w:rFonts w:ascii="Arial" w:hAnsi="Arial" w:cs="Arial"/>
+          <w:color w:val="404040" w:themeColor="text1" w:themeTint="BF"/>
           <w:sz w:val="20"/>
           <w:szCs w:val="20"/>
         </w:rPr>
@@ -1239,6 +1155,7 @@
       <w:r>
         <w:rPr>
           <w:rFonts w:ascii="Arial" w:hAnsi="Arial" w:cs="Arial"/>
+          <w:color w:val="404040" w:themeColor="text1" w:themeTint="BF"/>
           <w:sz w:val="20"/>
           <w:szCs w:val="20"/>
         </w:rPr>
@@ -1247,6 +1164,7 @@
       <w:r>
         <w:rPr>
           <w:rFonts w:ascii="Arial" w:hAnsi="Arial" w:cs="Arial"/>
+          <w:color w:val="404040" w:themeColor="text1" w:themeTint="BF"/>
           <w:sz w:val="20"/>
           <w:szCs w:val="20"/>
         </w:rPr>
@@ -1257,6 +1175,7 @@
       <w:pPr>
         <w:rPr>
           <w:rFonts w:ascii="Arial" w:hAnsi="Arial" w:cs="Arial"/>
+          <w:color w:val="404040" w:themeColor="text1" w:themeTint="BF"/>
           <w:sz w:val="20"/>
           <w:szCs w:val="20"/>
         </w:rPr>
@@ -1264,6 +1183,7 @@
       <w:r>
         <w:rPr>
           <w:rFonts w:ascii="Arial" w:hAnsi="Arial" w:cs="Arial"/>
+          <w:color w:val="404040" w:themeColor="text1" w:themeTint="BF"/>
           <w:sz w:val="20"/>
           <w:szCs w:val="20"/>
         </w:rPr>
@@ -1272,6 +1192,7 @@
       <w:r>
         <w:rPr>
           <w:rFonts w:ascii="Arial" w:hAnsi="Arial" w:cs="Arial"/>
+          <w:color w:val="404040" w:themeColor="text1" w:themeTint="BF"/>
           <w:sz w:val="20"/>
           <w:szCs w:val="20"/>
         </w:rPr>
@@ -1280,6 +1201,7 @@
       <w:r>
         <w:rPr>
           <w:rFonts w:ascii="Arial" w:hAnsi="Arial" w:cs="Arial"/>
+          <w:color w:val="404040" w:themeColor="text1" w:themeTint="BF"/>
           <w:sz w:val="20"/>
           <w:szCs w:val="20"/>
         </w:rPr>
@@ -1288,6 +1210,7 @@
       <w:r>
         <w:rPr>
           <w:rFonts w:ascii="Arial" w:hAnsi="Arial" w:cs="Arial"/>
+          <w:color w:val="404040" w:themeColor="text1" w:themeTint="BF"/>
           <w:sz w:val="20"/>
           <w:szCs w:val="20"/>
         </w:rPr>
@@ -1303,6 +1226,7 @@
         </w:numPr>
         <w:rPr>
           <w:rFonts w:ascii="Arial" w:hAnsi="Arial" w:cs="Arial"/>
+          <w:color w:val="404040" w:themeColor="text1" w:themeTint="BF"/>
           <w:sz w:val="20"/>
           <w:szCs w:val="20"/>
         </w:rPr>
@@ -1310,6 +1234,7 @@
       <w:r>
         <w:rPr>
           <w:rFonts w:ascii="Arial" w:hAnsi="Arial" w:cs="Arial"/>
+          <w:color w:val="404040" w:themeColor="text1" w:themeTint="BF"/>
           <w:sz w:val="20"/>
           <w:szCs w:val="20"/>
         </w:rPr>
@@ -1325,6 +1250,7 @@
         </w:numPr>
         <w:rPr>
           <w:rFonts w:ascii="Arial" w:hAnsi="Arial" w:cs="Arial"/>
+          <w:color w:val="404040" w:themeColor="text1" w:themeTint="BF"/>
           <w:sz w:val="20"/>
           <w:szCs w:val="20"/>
         </w:rPr>
@@ -1332,6 +1258,7 @@
       <w:r>
         <w:rPr>
           <w:rFonts w:ascii="Arial" w:hAnsi="Arial" w:cs="Arial"/>
+          <w:color w:val="404040" w:themeColor="text1" w:themeTint="BF"/>
           <w:sz w:val="20"/>
           <w:szCs w:val="20"/>
         </w:rPr>
@@ -1347,6 +1274,7 @@
         </w:numPr>
         <w:rPr>
           <w:rFonts w:ascii="Arial" w:hAnsi="Arial" w:cs="Arial"/>
+          <w:color w:val="404040" w:themeColor="text1" w:themeTint="BF"/>
           <w:sz w:val="20"/>
           <w:szCs w:val="20"/>
         </w:rPr>
@@ -1354,6 +1282,7 @@
       <w:r>
         <w:rPr>
           <w:rFonts w:ascii="Arial" w:hAnsi="Arial" w:cs="Arial"/>
+          <w:color w:val="404040" w:themeColor="text1" w:themeTint="BF"/>
           <w:sz w:val="20"/>
           <w:szCs w:val="20"/>
         </w:rPr>
@@ -1364,6 +1293,7 @@
       <w:pPr>
         <w:rPr>
           <w:rFonts w:ascii="Arial" w:hAnsi="Arial" w:cs="Arial"/>
+          <w:color w:val="404040" w:themeColor="text1" w:themeTint="BF"/>
           <w:sz w:val="20"/>
           <w:szCs w:val="20"/>
         </w:rPr>
@@ -1371,6 +1301,7 @@
       <w:r>
         <w:rPr>
           <w:rFonts w:ascii="Arial" w:hAnsi="Arial" w:cs="Arial"/>
+          <w:color w:val="404040" w:themeColor="text1" w:themeTint="BF"/>
           <w:sz w:val="20"/>
           <w:szCs w:val="20"/>
         </w:rPr>
@@ -1381,6 +1312,7 @@
       <w:pPr>
         <w:rPr>
           <w:rFonts w:ascii="Arial" w:hAnsi="Arial" w:cs="Arial"/>
+          <w:color w:val="404040" w:themeColor="text1" w:themeTint="BF"/>
           <w:sz w:val="20"/>
           <w:szCs w:val="20"/>
         </w:rPr>
@@ -1388,6 +1320,7 @@
       <w:r>
         <w:rPr>
           <w:rFonts w:ascii="Arial" w:hAnsi="Arial" w:cs="Arial"/>
+          <w:color w:val="404040" w:themeColor="text1" w:themeTint="BF"/>
           <w:sz w:val="20"/>
           <w:szCs w:val="20"/>
         </w:rPr>
@@ -1517,6 +1450,7 @@
           <w:color w:val="FF0000"/>
           <w:sz w:val="20"/>
         </w:rPr>
+        <w:lastRenderedPageBreak/>
         <w:t xml:space="preserve">Reflection: </w:t>
       </w:r>
       <w:r>
@@ -1737,8 +1671,2251 @@
         </w:rPr>
         <w:t>These could be conceptual, technical, practical, legal (think copyright) or ethical (think user studies). Tell us how you succeeded, or at least how you exhausted every method within your grasp.</w:t>
       </w:r>
-      <w:bookmarkStart w:id="0" w:name="_GoBack"/>
-      <w:bookmarkEnd w:id="0"/>
+    </w:p>
+    <w:p>
+      <w:pPr>
+        <w:pStyle w:val="Heading2"/>
+      </w:pPr>
+      <w:r>
+        <w:pict w14:anchorId="1E3AE3AE">
+          <v:shapetype id="_x0000_t202" coordsize="21600,21600" o:spt="202" path="m,l,21600r21600,l21600,xe">
+            <v:stroke joinstyle="miter"/>
+            <v:path gradientshapeok="t" o:connecttype="rect"/>
+          </v:shapetype>
+          <v:shape id="Text Box 2" o:spid="_x0000_s1026" type="#_x0000_t202" style="position:absolute;margin-left:202.5pt;margin-top:26.3pt;width:266.4pt;height:195.95pt;z-index:251659264;visibility:visible;mso-height-percent:200;mso-wrap-distance-left:9pt;mso-wrap-distance-top:3.6pt;mso-wrap-distance-right:9pt;mso-wrap-distance-bottom:3.6pt;mso-position-horizontal-relative:text;mso-position-vertical-relative:text;mso-height-percent:200;mso-width-relative:margin;mso-height-relative:margin;v-text-anchor:top" o:gfxdata="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">
+            <v:textbox style="mso-next-textbox:#Text Box 2;mso-fit-shape-to-text:t">
+              <w:txbxContent>
+                <w:p>
+                  <w:pPr>
+                    <w:autoSpaceDE w:val="0"/>
+                    <w:autoSpaceDN w:val="0"/>
+                    <w:adjustRightInd w:val="0"/>
+                    <w:spacing w:after="0"/>
+                    <w:rPr>
+                      <w:rFonts w:ascii="Consolas" w:hAnsi="Consolas" w:cs="Consolas"/>
+                      <w:color w:val="000000"/>
+                      <w:sz w:val="19"/>
+                      <w:szCs w:val="19"/>
+                      <w:lang w:val="en-GB"/>
+                    </w:rPr>
+                  </w:pPr>
+                  <w:r>
+                    <w:rPr>
+                      <w:rFonts w:ascii="Consolas" w:hAnsi="Consolas" w:cs="Consolas"/>
+                      <w:color w:val="0000FF"/>
+                      <w:sz w:val="19"/>
+                      <w:szCs w:val="19"/>
+                      <w:lang w:val="en-GB"/>
+                    </w:rPr>
+                    <w:t>public</w:t>
+                  </w:r>
+                  <w:r>
+                    <w:rPr>
+                      <w:rFonts w:ascii="Consolas" w:hAnsi="Consolas" w:cs="Consolas"/>
+                      <w:color w:val="000000"/>
+                      <w:sz w:val="19"/>
+                      <w:szCs w:val="19"/>
+                      <w:lang w:val="en-GB"/>
+                    </w:rPr>
+                    <w:t xml:space="preserve"> </w:t>
+                  </w:r>
+                  <w:proofErr w:type="spellStart"/>
+                  <w:r>
+                    <w:rPr>
+                      <w:rFonts w:ascii="Consolas" w:hAnsi="Consolas" w:cs="Consolas"/>
+                      <w:color w:val="000000"/>
+                      <w:sz w:val="19"/>
+                      <w:szCs w:val="19"/>
+                      <w:lang w:val="en-GB"/>
+                    </w:rPr>
+                    <w:t>NeuralNetwork</w:t>
+                  </w:r>
+                  <w:proofErr w:type="spellEnd"/>
+                  <w:r>
+                    <w:rPr>
+                      <w:rFonts w:ascii="Consolas" w:hAnsi="Consolas" w:cs="Consolas"/>
+                      <w:color w:val="000000"/>
+                      <w:sz w:val="19"/>
+                      <w:szCs w:val="19"/>
+                      <w:lang w:val="en-GB"/>
+                    </w:rPr>
+                    <w:t>(</w:t>
+                  </w:r>
+                  <w:proofErr w:type="gramStart"/>
+                  <w:r>
+                    <w:rPr>
+                      <w:rFonts w:ascii="Consolas" w:hAnsi="Consolas" w:cs="Consolas"/>
+                      <w:color w:val="0000FF"/>
+                      <w:sz w:val="19"/>
+                      <w:szCs w:val="19"/>
+                      <w:lang w:val="en-GB"/>
+                    </w:rPr>
+                    <w:t>int</w:t>
+                  </w:r>
+                  <w:r>
+                    <w:rPr>
+                      <w:rFonts w:ascii="Consolas" w:hAnsi="Consolas" w:cs="Consolas"/>
+                      <w:color w:val="000000"/>
+                      <w:sz w:val="19"/>
+                      <w:szCs w:val="19"/>
+                      <w:lang w:val="en-GB"/>
+                    </w:rPr>
+                    <w:t>[</w:t>
+                  </w:r>
+                  <w:proofErr w:type="gramEnd"/>
+                  <w:r>
+                    <w:rPr>
+                      <w:rFonts w:ascii="Consolas" w:hAnsi="Consolas" w:cs="Consolas"/>
+                      <w:color w:val="000000"/>
+                      <w:sz w:val="19"/>
+                      <w:szCs w:val="19"/>
+                      <w:lang w:val="en-GB"/>
+                    </w:rPr>
+                    <w:t xml:space="preserve">] layout, </w:t>
+                  </w:r>
+                  <w:r>
+                    <w:rPr>
+                      <w:rFonts w:ascii="Consolas" w:hAnsi="Consolas" w:cs="Consolas"/>
+                      <w:color w:val="0000FF"/>
+                      <w:sz w:val="19"/>
+                      <w:szCs w:val="19"/>
+                      <w:lang w:val="en-GB"/>
+                    </w:rPr>
+                    <w:t>string</w:t>
+                  </w:r>
+                  <w:r>
+                    <w:rPr>
+                      <w:rFonts w:ascii="Consolas" w:hAnsi="Consolas" w:cs="Consolas"/>
+                      <w:color w:val="000000"/>
+                      <w:sz w:val="19"/>
+                      <w:szCs w:val="19"/>
+                      <w:lang w:val="en-GB"/>
+                    </w:rPr>
+                    <w:t xml:space="preserve"> n = </w:t>
+                  </w:r>
+                  <w:r>
+                    <w:rPr>
+                      <w:rFonts w:ascii="Consolas" w:hAnsi="Consolas" w:cs="Consolas"/>
+                      <w:color w:val="A31515"/>
+                      <w:sz w:val="19"/>
+                      <w:szCs w:val="19"/>
+                      <w:lang w:val="en-GB"/>
+                    </w:rPr>
+                    <w:t>"Default"</w:t>
+                  </w:r>
+                  <w:r>
+                    <w:rPr>
+                      <w:rFonts w:ascii="Consolas" w:hAnsi="Consolas" w:cs="Consolas"/>
+                      <w:color w:val="000000"/>
+                      <w:sz w:val="19"/>
+                      <w:szCs w:val="19"/>
+                      <w:lang w:val="en-GB"/>
+                    </w:rPr>
+                    <w:t>)</w:t>
+                  </w:r>
+                </w:p>
+                <w:p>
+                  <w:pPr>
+                    <w:autoSpaceDE w:val="0"/>
+                    <w:autoSpaceDN w:val="0"/>
+                    <w:adjustRightInd w:val="0"/>
+                    <w:spacing w:after="0"/>
+                    <w:rPr>
+                      <w:rFonts w:ascii="Consolas" w:hAnsi="Consolas" w:cs="Consolas"/>
+                      <w:color w:val="000000"/>
+                      <w:sz w:val="19"/>
+                      <w:szCs w:val="19"/>
+                      <w:lang w:val="en-GB"/>
+                    </w:rPr>
+                  </w:pPr>
+                  <w:r>
+                    <w:rPr>
+                      <w:rFonts w:ascii="Consolas" w:hAnsi="Consolas" w:cs="Consolas"/>
+                      <w:color w:val="000000"/>
+                      <w:sz w:val="19"/>
+                      <w:szCs w:val="19"/>
+                      <w:lang w:val="en-GB"/>
+                    </w:rPr>
+                    <w:t>{</w:t>
+                  </w:r>
+                </w:p>
+                <w:p>
+                  <w:pPr>
+                    <w:autoSpaceDE w:val="0"/>
+                    <w:autoSpaceDN w:val="0"/>
+                    <w:adjustRightInd w:val="0"/>
+                    <w:spacing w:after="0"/>
+                    <w:rPr>
+                      <w:rFonts w:ascii="Consolas" w:hAnsi="Consolas" w:cs="Consolas"/>
+                      <w:color w:val="000000"/>
+                      <w:sz w:val="19"/>
+                      <w:szCs w:val="19"/>
+                      <w:lang w:val="en-GB"/>
+                    </w:rPr>
+                  </w:pPr>
+                  <w:r>
+                    <w:rPr>
+                      <w:rFonts w:ascii="Consolas" w:hAnsi="Consolas" w:cs="Consolas"/>
+                      <w:color w:val="000000"/>
+                      <w:sz w:val="19"/>
+                      <w:szCs w:val="19"/>
+                      <w:lang w:val="en-GB"/>
+                    </w:rPr>
+                    <w:t xml:space="preserve">    _layers = </w:t>
+                  </w:r>
+                  <w:r>
+                    <w:rPr>
+                      <w:rFonts w:ascii="Consolas" w:hAnsi="Consolas" w:cs="Consolas"/>
+                      <w:color w:val="0000FF"/>
+                      <w:sz w:val="19"/>
+                      <w:szCs w:val="19"/>
+                      <w:lang w:val="en-GB"/>
+                    </w:rPr>
+                    <w:t>new</w:t>
+                  </w:r>
+                  <w:r>
+                    <w:rPr>
+                      <w:rFonts w:ascii="Consolas" w:hAnsi="Consolas" w:cs="Consolas"/>
+                      <w:color w:val="000000"/>
+                      <w:sz w:val="19"/>
+                      <w:szCs w:val="19"/>
+                      <w:lang w:val="en-GB"/>
+                    </w:rPr>
+                    <w:t xml:space="preserve"> </w:t>
+                  </w:r>
+                  <w:r>
+                    <w:rPr>
+                      <w:rFonts w:ascii="Consolas" w:hAnsi="Consolas" w:cs="Consolas"/>
+                      <w:color w:val="0000FF"/>
+                      <w:sz w:val="19"/>
+                      <w:szCs w:val="19"/>
+                      <w:lang w:val="en-GB"/>
+                    </w:rPr>
+                    <w:t>int</w:t>
+                  </w:r>
+                  <w:r>
+                    <w:rPr>
+                      <w:rFonts w:ascii="Consolas" w:hAnsi="Consolas" w:cs="Consolas"/>
+                      <w:color w:val="000000"/>
+                      <w:sz w:val="19"/>
+                      <w:szCs w:val="19"/>
+                      <w:lang w:val="en-GB"/>
+                    </w:rPr>
+                    <w:t>[</w:t>
+                  </w:r>
+                  <w:proofErr w:type="spellStart"/>
+                  <w:proofErr w:type="gramStart"/>
+                  <w:r>
+                    <w:rPr>
+                      <w:rFonts w:ascii="Consolas" w:hAnsi="Consolas" w:cs="Consolas"/>
+                      <w:color w:val="000000"/>
+                      <w:sz w:val="19"/>
+                      <w:szCs w:val="19"/>
+                      <w:lang w:val="en-GB"/>
+                    </w:rPr>
+                    <w:t>layout.Length</w:t>
+                  </w:r>
+                  <w:proofErr w:type="spellEnd"/>
+                  <w:proofErr w:type="gramEnd"/>
+                  <w:r>
+                    <w:rPr>
+                      <w:rFonts w:ascii="Consolas" w:hAnsi="Consolas" w:cs="Consolas"/>
+                      <w:color w:val="000000"/>
+                      <w:sz w:val="19"/>
+                      <w:szCs w:val="19"/>
+                      <w:lang w:val="en-GB"/>
+                    </w:rPr>
+                    <w:t>];</w:t>
+                  </w:r>
+                </w:p>
+                <w:p>
+                  <w:pPr>
+                    <w:autoSpaceDE w:val="0"/>
+                    <w:autoSpaceDN w:val="0"/>
+                    <w:adjustRightInd w:val="0"/>
+                    <w:spacing w:after="0"/>
+                    <w:rPr>
+                      <w:rFonts w:ascii="Consolas" w:hAnsi="Consolas" w:cs="Consolas"/>
+                      <w:color w:val="000000"/>
+                      <w:sz w:val="19"/>
+                      <w:szCs w:val="19"/>
+                      <w:lang w:val="en-GB"/>
+                    </w:rPr>
+                  </w:pPr>
+                  <w:r>
+                    <w:rPr>
+                      <w:rFonts w:ascii="Consolas" w:hAnsi="Consolas" w:cs="Consolas"/>
+                      <w:color w:val="000000"/>
+                      <w:sz w:val="19"/>
+                      <w:szCs w:val="19"/>
+                      <w:lang w:val="en-GB"/>
+                    </w:rPr>
+                    <w:t xml:space="preserve">    </w:t>
+                  </w:r>
+                  <w:r>
+                    <w:rPr>
+                      <w:rFonts w:ascii="Consolas" w:hAnsi="Consolas" w:cs="Consolas"/>
+                      <w:color w:val="0000FF"/>
+                      <w:sz w:val="19"/>
+                      <w:szCs w:val="19"/>
+                      <w:lang w:val="en-GB"/>
+                    </w:rPr>
+                    <w:t>for</w:t>
+                  </w:r>
+                  <w:r>
+                    <w:rPr>
+                      <w:rFonts w:ascii="Consolas" w:hAnsi="Consolas" w:cs="Consolas"/>
+                      <w:color w:val="000000"/>
+                      <w:sz w:val="19"/>
+                      <w:szCs w:val="19"/>
+                      <w:lang w:val="en-GB"/>
+                    </w:rPr>
+                    <w:t xml:space="preserve"> (</w:t>
+                  </w:r>
+                  <w:r>
+                    <w:rPr>
+                      <w:rFonts w:ascii="Consolas" w:hAnsi="Consolas" w:cs="Consolas"/>
+                      <w:color w:val="0000FF"/>
+                      <w:sz w:val="19"/>
+                      <w:szCs w:val="19"/>
+                      <w:lang w:val="en-GB"/>
+                    </w:rPr>
+                    <w:t>int</w:t>
+                  </w:r>
+                  <w:r>
+                    <w:rPr>
+                      <w:rFonts w:ascii="Consolas" w:hAnsi="Consolas" w:cs="Consolas"/>
+                      <w:color w:val="000000"/>
+                      <w:sz w:val="19"/>
+                      <w:szCs w:val="19"/>
+                      <w:lang w:val="en-GB"/>
+                    </w:rPr>
+                    <w:t xml:space="preserve"> </w:t>
+                  </w:r>
+                  <w:proofErr w:type="spellStart"/>
+                  <w:r>
+                    <w:rPr>
+                      <w:rFonts w:ascii="Consolas" w:hAnsi="Consolas" w:cs="Consolas"/>
+                      <w:color w:val="000000"/>
+                      <w:sz w:val="19"/>
+                      <w:szCs w:val="19"/>
+                      <w:lang w:val="en-GB"/>
+                    </w:rPr>
+                    <w:t>i</w:t>
+                  </w:r>
+                  <w:proofErr w:type="spellEnd"/>
+                  <w:r>
+                    <w:rPr>
+                      <w:rFonts w:ascii="Consolas" w:hAnsi="Consolas" w:cs="Consolas"/>
+                      <w:color w:val="000000"/>
+                      <w:sz w:val="19"/>
+                      <w:szCs w:val="19"/>
+                      <w:lang w:val="en-GB"/>
+                    </w:rPr>
+                    <w:t xml:space="preserve"> = 0; </w:t>
+                  </w:r>
+                  <w:proofErr w:type="spellStart"/>
+                  <w:r>
+                    <w:rPr>
+                      <w:rFonts w:ascii="Consolas" w:hAnsi="Consolas" w:cs="Consolas"/>
+                      <w:color w:val="000000"/>
+                      <w:sz w:val="19"/>
+                      <w:szCs w:val="19"/>
+                      <w:lang w:val="en-GB"/>
+                    </w:rPr>
+                    <w:t>i</w:t>
+                  </w:r>
+                  <w:proofErr w:type="spellEnd"/>
+                  <w:r>
+                    <w:rPr>
+                      <w:rFonts w:ascii="Consolas" w:hAnsi="Consolas" w:cs="Consolas"/>
+                      <w:color w:val="000000"/>
+                      <w:sz w:val="19"/>
+                      <w:szCs w:val="19"/>
+                      <w:lang w:val="en-GB"/>
+                    </w:rPr>
+                    <w:t xml:space="preserve"> &lt; _</w:t>
+                  </w:r>
+                  <w:proofErr w:type="spellStart"/>
+                  <w:proofErr w:type="gramStart"/>
+                  <w:r>
+                    <w:rPr>
+                      <w:rFonts w:ascii="Consolas" w:hAnsi="Consolas" w:cs="Consolas"/>
+                      <w:color w:val="000000"/>
+                      <w:sz w:val="19"/>
+                      <w:szCs w:val="19"/>
+                      <w:lang w:val="en-GB"/>
+                    </w:rPr>
+                    <w:t>layers.Length</w:t>
+                  </w:r>
+                  <w:proofErr w:type="spellEnd"/>
+                  <w:proofErr w:type="gramEnd"/>
+                  <w:r>
+                    <w:rPr>
+                      <w:rFonts w:ascii="Consolas" w:hAnsi="Consolas" w:cs="Consolas"/>
+                      <w:color w:val="000000"/>
+                      <w:sz w:val="19"/>
+                      <w:szCs w:val="19"/>
+                      <w:lang w:val="en-GB"/>
+                    </w:rPr>
+                    <w:t xml:space="preserve">; </w:t>
+                  </w:r>
+                  <w:proofErr w:type="spellStart"/>
+                  <w:r>
+                    <w:rPr>
+                      <w:rFonts w:ascii="Consolas" w:hAnsi="Consolas" w:cs="Consolas"/>
+                      <w:color w:val="000000"/>
+                      <w:sz w:val="19"/>
+                      <w:szCs w:val="19"/>
+                      <w:lang w:val="en-GB"/>
+                    </w:rPr>
+                    <w:t>i</w:t>
+                  </w:r>
+                  <w:proofErr w:type="spellEnd"/>
+                  <w:r>
+                    <w:rPr>
+                      <w:rFonts w:ascii="Consolas" w:hAnsi="Consolas" w:cs="Consolas"/>
+                      <w:color w:val="000000"/>
+                      <w:sz w:val="19"/>
+                      <w:szCs w:val="19"/>
+                      <w:lang w:val="en-GB"/>
+                    </w:rPr>
+                    <w:t>++)</w:t>
+                  </w:r>
+                </w:p>
+                <w:p>
+                  <w:pPr>
+                    <w:autoSpaceDE w:val="0"/>
+                    <w:autoSpaceDN w:val="0"/>
+                    <w:adjustRightInd w:val="0"/>
+                    <w:spacing w:after="0"/>
+                    <w:rPr>
+                      <w:rFonts w:ascii="Consolas" w:hAnsi="Consolas" w:cs="Consolas"/>
+                      <w:color w:val="000000"/>
+                      <w:sz w:val="19"/>
+                      <w:szCs w:val="19"/>
+                      <w:lang w:val="en-GB"/>
+                    </w:rPr>
+                  </w:pPr>
+                  <w:r>
+                    <w:rPr>
+                      <w:rFonts w:ascii="Consolas" w:hAnsi="Consolas" w:cs="Consolas"/>
+                      <w:color w:val="000000"/>
+                      <w:sz w:val="19"/>
+                      <w:szCs w:val="19"/>
+                      <w:lang w:val="en-GB"/>
+                    </w:rPr>
+                    <w:t xml:space="preserve">    {</w:t>
+                  </w:r>
+                </w:p>
+                <w:p>
+                  <w:pPr>
+                    <w:autoSpaceDE w:val="0"/>
+                    <w:autoSpaceDN w:val="0"/>
+                    <w:adjustRightInd w:val="0"/>
+                    <w:spacing w:after="0"/>
+                    <w:rPr>
+                      <w:rFonts w:ascii="Consolas" w:hAnsi="Consolas" w:cs="Consolas"/>
+                      <w:color w:val="000000"/>
+                      <w:sz w:val="19"/>
+                      <w:szCs w:val="19"/>
+                      <w:lang w:val="en-GB"/>
+                    </w:rPr>
+                  </w:pPr>
+                  <w:r>
+                    <w:rPr>
+                      <w:rFonts w:ascii="Consolas" w:hAnsi="Consolas" w:cs="Consolas"/>
+                      <w:color w:val="000000"/>
+                      <w:sz w:val="19"/>
+                      <w:szCs w:val="19"/>
+                      <w:lang w:val="en-GB"/>
+                    </w:rPr>
+                    <w:t xml:space="preserve">        _layers[</w:t>
+                  </w:r>
+                  <w:proofErr w:type="spellStart"/>
+                  <w:r>
+                    <w:rPr>
+                      <w:rFonts w:ascii="Consolas" w:hAnsi="Consolas" w:cs="Consolas"/>
+                      <w:color w:val="000000"/>
+                      <w:sz w:val="19"/>
+                      <w:szCs w:val="19"/>
+                      <w:lang w:val="en-GB"/>
+                    </w:rPr>
+                    <w:t>i</w:t>
+                  </w:r>
+                  <w:proofErr w:type="spellEnd"/>
+                  <w:r>
+                    <w:rPr>
+                      <w:rFonts w:ascii="Consolas" w:hAnsi="Consolas" w:cs="Consolas"/>
+                      <w:color w:val="000000"/>
+                      <w:sz w:val="19"/>
+                      <w:szCs w:val="19"/>
+                      <w:lang w:val="en-GB"/>
+                    </w:rPr>
+                    <w:t>] = layout[</w:t>
+                  </w:r>
+                  <w:proofErr w:type="spellStart"/>
+                  <w:r>
+                    <w:rPr>
+                      <w:rFonts w:ascii="Consolas" w:hAnsi="Consolas" w:cs="Consolas"/>
+                      <w:color w:val="000000"/>
+                      <w:sz w:val="19"/>
+                      <w:szCs w:val="19"/>
+                      <w:lang w:val="en-GB"/>
+                    </w:rPr>
+                    <w:t>i</w:t>
+                  </w:r>
+                  <w:proofErr w:type="spellEnd"/>
+                  <w:r>
+                    <w:rPr>
+                      <w:rFonts w:ascii="Consolas" w:hAnsi="Consolas" w:cs="Consolas"/>
+                      <w:color w:val="000000"/>
+                      <w:sz w:val="19"/>
+                      <w:szCs w:val="19"/>
+                      <w:lang w:val="en-GB"/>
+                    </w:rPr>
+                    <w:t>];</w:t>
+                  </w:r>
+                </w:p>
+                <w:p>
+                  <w:pPr>
+                    <w:autoSpaceDE w:val="0"/>
+                    <w:autoSpaceDN w:val="0"/>
+                    <w:adjustRightInd w:val="0"/>
+                    <w:spacing w:after="0"/>
+                    <w:rPr>
+                      <w:rFonts w:ascii="Consolas" w:hAnsi="Consolas" w:cs="Consolas"/>
+                      <w:color w:val="000000"/>
+                      <w:sz w:val="19"/>
+                      <w:szCs w:val="19"/>
+                      <w:lang w:val="en-GB"/>
+                    </w:rPr>
+                  </w:pPr>
+                  <w:r>
+                    <w:rPr>
+                      <w:rFonts w:ascii="Consolas" w:hAnsi="Consolas" w:cs="Consolas"/>
+                      <w:color w:val="000000"/>
+                      <w:sz w:val="19"/>
+                      <w:szCs w:val="19"/>
+                      <w:lang w:val="en-GB"/>
+                    </w:rPr>
+                    <w:t xml:space="preserve">    }</w:t>
+                  </w:r>
+                </w:p>
+                <w:p>
+                  <w:pPr>
+                    <w:autoSpaceDE w:val="0"/>
+                    <w:autoSpaceDN w:val="0"/>
+                    <w:adjustRightInd w:val="0"/>
+                    <w:spacing w:after="0"/>
+                    <w:rPr>
+                      <w:rFonts w:ascii="Consolas" w:hAnsi="Consolas" w:cs="Consolas"/>
+                      <w:color w:val="000000"/>
+                      <w:sz w:val="19"/>
+                      <w:szCs w:val="19"/>
+                      <w:lang w:val="en-GB"/>
+                    </w:rPr>
+                  </w:pPr>
+                </w:p>
+                <w:p>
+                  <w:pPr>
+                    <w:autoSpaceDE w:val="0"/>
+                    <w:autoSpaceDN w:val="0"/>
+                    <w:adjustRightInd w:val="0"/>
+                    <w:spacing w:after="0"/>
+                    <w:rPr>
+                      <w:rFonts w:ascii="Consolas" w:hAnsi="Consolas" w:cs="Consolas"/>
+                      <w:color w:val="000000"/>
+                      <w:sz w:val="19"/>
+                      <w:szCs w:val="19"/>
+                      <w:lang w:val="en-GB"/>
+                    </w:rPr>
+                  </w:pPr>
+                  <w:r>
+                    <w:rPr>
+                      <w:rFonts w:ascii="Consolas" w:hAnsi="Consolas" w:cs="Consolas"/>
+                      <w:color w:val="000000"/>
+                      <w:sz w:val="19"/>
+                      <w:szCs w:val="19"/>
+                      <w:lang w:val="en-GB"/>
+                    </w:rPr>
+                    <w:t xml:space="preserve">    </w:t>
+                  </w:r>
+                  <w:r>
+                    <w:rPr>
+                      <w:rFonts w:ascii="Consolas" w:hAnsi="Consolas" w:cs="Consolas"/>
+                      <w:color w:val="008000"/>
+                      <w:sz w:val="19"/>
+                      <w:szCs w:val="19"/>
+                      <w:lang w:val="en-GB"/>
+                    </w:rPr>
+                    <w:t xml:space="preserve">// </w:t>
+                  </w:r>
+                  <w:r>
+                    <w:rPr>
+                      <w:rFonts w:ascii="Consolas" w:hAnsi="Consolas" w:cs="Consolas"/>
+                      <w:color w:val="008000"/>
+                      <w:sz w:val="19"/>
+                      <w:szCs w:val="19"/>
+                      <w:lang w:val="en-GB"/>
+                    </w:rPr>
+                    <w:t>Initialize</w:t>
+                  </w:r>
+                  <w:r>
+                    <w:rPr>
+                      <w:rFonts w:ascii="Consolas" w:hAnsi="Consolas" w:cs="Consolas"/>
+                      <w:color w:val="008000"/>
+                      <w:sz w:val="19"/>
+                      <w:szCs w:val="19"/>
+                      <w:lang w:val="en-GB"/>
+                    </w:rPr>
+                    <w:t xml:space="preserve"> the neurons</w:t>
+                  </w:r>
+                </w:p>
+                <w:p>
+                  <w:pPr>
+                    <w:autoSpaceDE w:val="0"/>
+                    <w:autoSpaceDN w:val="0"/>
+                    <w:adjustRightInd w:val="0"/>
+                    <w:spacing w:after="0"/>
+                    <w:rPr>
+                      <w:rFonts w:ascii="Consolas" w:hAnsi="Consolas" w:cs="Consolas"/>
+                      <w:color w:val="000000"/>
+                      <w:sz w:val="19"/>
+                      <w:szCs w:val="19"/>
+                      <w:lang w:val="en-GB"/>
+                    </w:rPr>
+                  </w:pPr>
+                  <w:r>
+                    <w:rPr>
+                      <w:rFonts w:ascii="Consolas" w:hAnsi="Consolas" w:cs="Consolas"/>
+                      <w:color w:val="000000"/>
+                      <w:sz w:val="19"/>
+                      <w:szCs w:val="19"/>
+                      <w:lang w:val="en-GB"/>
+                    </w:rPr>
+                    <w:t xml:space="preserve">    List&lt;</w:t>
+                  </w:r>
+                  <w:proofErr w:type="gramStart"/>
+                  <w:r>
+                    <w:rPr>
+                      <w:rFonts w:ascii="Consolas" w:hAnsi="Consolas" w:cs="Consolas"/>
+                      <w:color w:val="0000FF"/>
+                      <w:sz w:val="19"/>
+                      <w:szCs w:val="19"/>
+                      <w:lang w:val="en-GB"/>
+                    </w:rPr>
+                    <w:t>float</w:t>
+                  </w:r>
+                  <w:r>
+                    <w:rPr>
+                      <w:rFonts w:ascii="Consolas" w:hAnsi="Consolas" w:cs="Consolas"/>
+                      <w:color w:val="000000"/>
+                      <w:sz w:val="19"/>
+                      <w:szCs w:val="19"/>
+                      <w:lang w:val="en-GB"/>
+                    </w:rPr>
+                    <w:t>[</w:t>
+                  </w:r>
+                  <w:proofErr w:type="gramEnd"/>
+                  <w:r>
+                    <w:rPr>
+                      <w:rFonts w:ascii="Consolas" w:hAnsi="Consolas" w:cs="Consolas"/>
+                      <w:color w:val="000000"/>
+                      <w:sz w:val="19"/>
+                      <w:szCs w:val="19"/>
+                      <w:lang w:val="en-GB"/>
+                    </w:rPr>
+                    <w:t xml:space="preserve">]&gt; neurons = </w:t>
+                  </w:r>
+                  <w:r>
+                    <w:rPr>
+                      <w:rFonts w:ascii="Consolas" w:hAnsi="Consolas" w:cs="Consolas"/>
+                      <w:color w:val="0000FF"/>
+                      <w:sz w:val="19"/>
+                      <w:szCs w:val="19"/>
+                      <w:lang w:val="en-GB"/>
+                    </w:rPr>
+                    <w:t>new</w:t>
+                  </w:r>
+                  <w:r>
+                    <w:rPr>
+                      <w:rFonts w:ascii="Consolas" w:hAnsi="Consolas" w:cs="Consolas"/>
+                      <w:color w:val="000000"/>
+                      <w:sz w:val="19"/>
+                      <w:szCs w:val="19"/>
+                      <w:lang w:val="en-GB"/>
+                    </w:rPr>
+                    <w:t xml:space="preserve"> List&lt;</w:t>
+                  </w:r>
+                  <w:r>
+                    <w:rPr>
+                      <w:rFonts w:ascii="Consolas" w:hAnsi="Consolas" w:cs="Consolas"/>
+                      <w:color w:val="0000FF"/>
+                      <w:sz w:val="19"/>
+                      <w:szCs w:val="19"/>
+                      <w:lang w:val="en-GB"/>
+                    </w:rPr>
+                    <w:t>float</w:t>
+                  </w:r>
+                  <w:r>
+                    <w:rPr>
+                      <w:rFonts w:ascii="Consolas" w:hAnsi="Consolas" w:cs="Consolas"/>
+                      <w:color w:val="000000"/>
+                      <w:sz w:val="19"/>
+                      <w:szCs w:val="19"/>
+                      <w:lang w:val="en-GB"/>
+                    </w:rPr>
+                    <w:t>[]&gt;();</w:t>
+                  </w:r>
+                </w:p>
+                <w:p>
+                  <w:pPr>
+                    <w:autoSpaceDE w:val="0"/>
+                    <w:autoSpaceDN w:val="0"/>
+                    <w:adjustRightInd w:val="0"/>
+                    <w:spacing w:after="0"/>
+                    <w:rPr>
+                      <w:rFonts w:ascii="Consolas" w:hAnsi="Consolas" w:cs="Consolas"/>
+                      <w:color w:val="000000"/>
+                      <w:sz w:val="19"/>
+                      <w:szCs w:val="19"/>
+                      <w:lang w:val="en-GB"/>
+                    </w:rPr>
+                  </w:pPr>
+                </w:p>
+                <w:p>
+                  <w:pPr>
+                    <w:autoSpaceDE w:val="0"/>
+                    <w:autoSpaceDN w:val="0"/>
+                    <w:adjustRightInd w:val="0"/>
+                    <w:spacing w:after="0"/>
+                    <w:rPr>
+                      <w:rFonts w:ascii="Consolas" w:hAnsi="Consolas" w:cs="Consolas"/>
+                      <w:color w:val="000000"/>
+                      <w:sz w:val="19"/>
+                      <w:szCs w:val="19"/>
+                      <w:lang w:val="en-GB"/>
+                    </w:rPr>
+                  </w:pPr>
+                  <w:r>
+                    <w:rPr>
+                      <w:rFonts w:ascii="Consolas" w:hAnsi="Consolas" w:cs="Consolas"/>
+                      <w:color w:val="000000"/>
+                      <w:sz w:val="19"/>
+                      <w:szCs w:val="19"/>
+                      <w:lang w:val="en-GB"/>
+                    </w:rPr>
+                    <w:t xml:space="preserve">    </w:t>
+                  </w:r>
+                  <w:r>
+                    <w:rPr>
+                      <w:rFonts w:ascii="Consolas" w:hAnsi="Consolas" w:cs="Consolas"/>
+                      <w:color w:val="0000FF"/>
+                      <w:sz w:val="19"/>
+                      <w:szCs w:val="19"/>
+                      <w:lang w:val="en-GB"/>
+                    </w:rPr>
+                    <w:t>for</w:t>
+                  </w:r>
+                  <w:r>
+                    <w:rPr>
+                      <w:rFonts w:ascii="Consolas" w:hAnsi="Consolas" w:cs="Consolas"/>
+                      <w:color w:val="000000"/>
+                      <w:sz w:val="19"/>
+                      <w:szCs w:val="19"/>
+                      <w:lang w:val="en-GB"/>
+                    </w:rPr>
+                    <w:t xml:space="preserve"> (</w:t>
+                  </w:r>
+                  <w:r>
+                    <w:rPr>
+                      <w:rFonts w:ascii="Consolas" w:hAnsi="Consolas" w:cs="Consolas"/>
+                      <w:color w:val="0000FF"/>
+                      <w:sz w:val="19"/>
+                      <w:szCs w:val="19"/>
+                      <w:lang w:val="en-GB"/>
+                    </w:rPr>
+                    <w:t>int</w:t>
+                  </w:r>
+                  <w:r>
+                    <w:rPr>
+                      <w:rFonts w:ascii="Consolas" w:hAnsi="Consolas" w:cs="Consolas"/>
+                      <w:color w:val="000000"/>
+                      <w:sz w:val="19"/>
+                      <w:szCs w:val="19"/>
+                      <w:lang w:val="en-GB"/>
+                    </w:rPr>
+                    <w:t xml:space="preserve"> </w:t>
+                  </w:r>
+                  <w:proofErr w:type="spellStart"/>
+                  <w:r>
+                    <w:rPr>
+                      <w:rFonts w:ascii="Consolas" w:hAnsi="Consolas" w:cs="Consolas"/>
+                      <w:color w:val="000000"/>
+                      <w:sz w:val="19"/>
+                      <w:szCs w:val="19"/>
+                      <w:lang w:val="en-GB"/>
+                    </w:rPr>
+                    <w:t>i</w:t>
+                  </w:r>
+                  <w:proofErr w:type="spellEnd"/>
+                  <w:r>
+                    <w:rPr>
+                      <w:rFonts w:ascii="Consolas" w:hAnsi="Consolas" w:cs="Consolas"/>
+                      <w:color w:val="000000"/>
+                      <w:sz w:val="19"/>
+                      <w:szCs w:val="19"/>
+                      <w:lang w:val="en-GB"/>
+                    </w:rPr>
+                    <w:t xml:space="preserve"> = 0; </w:t>
+                  </w:r>
+                  <w:proofErr w:type="spellStart"/>
+                  <w:r>
+                    <w:rPr>
+                      <w:rFonts w:ascii="Consolas" w:hAnsi="Consolas" w:cs="Consolas"/>
+                      <w:color w:val="000000"/>
+                      <w:sz w:val="19"/>
+                      <w:szCs w:val="19"/>
+                      <w:lang w:val="en-GB"/>
+                    </w:rPr>
+                    <w:t>i</w:t>
+                  </w:r>
+                  <w:proofErr w:type="spellEnd"/>
+                  <w:r>
+                    <w:rPr>
+                      <w:rFonts w:ascii="Consolas" w:hAnsi="Consolas" w:cs="Consolas"/>
+                      <w:color w:val="000000"/>
+                      <w:sz w:val="19"/>
+                      <w:szCs w:val="19"/>
+                      <w:lang w:val="en-GB"/>
+                    </w:rPr>
+                    <w:t xml:space="preserve"> &lt; _</w:t>
+                  </w:r>
+                  <w:proofErr w:type="spellStart"/>
+                  <w:proofErr w:type="gramStart"/>
+                  <w:r>
+                    <w:rPr>
+                      <w:rFonts w:ascii="Consolas" w:hAnsi="Consolas" w:cs="Consolas"/>
+                      <w:color w:val="000000"/>
+                      <w:sz w:val="19"/>
+                      <w:szCs w:val="19"/>
+                      <w:lang w:val="en-GB"/>
+                    </w:rPr>
+                    <w:t>layers.Length</w:t>
+                  </w:r>
+                  <w:proofErr w:type="spellEnd"/>
+                  <w:proofErr w:type="gramEnd"/>
+                  <w:r>
+                    <w:rPr>
+                      <w:rFonts w:ascii="Consolas" w:hAnsi="Consolas" w:cs="Consolas"/>
+                      <w:color w:val="000000"/>
+                      <w:sz w:val="19"/>
+                      <w:szCs w:val="19"/>
+                      <w:lang w:val="en-GB"/>
+                    </w:rPr>
+                    <w:t xml:space="preserve">; </w:t>
+                  </w:r>
+                  <w:proofErr w:type="spellStart"/>
+                  <w:r>
+                    <w:rPr>
+                      <w:rFonts w:ascii="Consolas" w:hAnsi="Consolas" w:cs="Consolas"/>
+                      <w:color w:val="000000"/>
+                      <w:sz w:val="19"/>
+                      <w:szCs w:val="19"/>
+                      <w:lang w:val="en-GB"/>
+                    </w:rPr>
+                    <w:t>i</w:t>
+                  </w:r>
+                  <w:proofErr w:type="spellEnd"/>
+                  <w:r>
+                    <w:rPr>
+                      <w:rFonts w:ascii="Consolas" w:hAnsi="Consolas" w:cs="Consolas"/>
+                      <w:color w:val="000000"/>
+                      <w:sz w:val="19"/>
+                      <w:szCs w:val="19"/>
+                      <w:lang w:val="en-GB"/>
+                    </w:rPr>
+                    <w:t>++)</w:t>
+                  </w:r>
+                </w:p>
+                <w:p>
+                  <w:pPr>
+                    <w:autoSpaceDE w:val="0"/>
+                    <w:autoSpaceDN w:val="0"/>
+                    <w:adjustRightInd w:val="0"/>
+                    <w:spacing w:after="0"/>
+                    <w:rPr>
+                      <w:rFonts w:ascii="Consolas" w:hAnsi="Consolas" w:cs="Consolas"/>
+                      <w:color w:val="000000"/>
+                      <w:sz w:val="19"/>
+                      <w:szCs w:val="19"/>
+                      <w:lang w:val="en-GB"/>
+                    </w:rPr>
+                  </w:pPr>
+                  <w:r>
+                    <w:rPr>
+                      <w:rFonts w:ascii="Consolas" w:hAnsi="Consolas" w:cs="Consolas"/>
+                      <w:color w:val="000000"/>
+                      <w:sz w:val="19"/>
+                      <w:szCs w:val="19"/>
+                      <w:lang w:val="en-GB"/>
+                    </w:rPr>
+                    <w:t xml:space="preserve">    {</w:t>
+                  </w:r>
+                </w:p>
+                <w:p>
+                  <w:pPr>
+                    <w:autoSpaceDE w:val="0"/>
+                    <w:autoSpaceDN w:val="0"/>
+                    <w:adjustRightInd w:val="0"/>
+                    <w:spacing w:after="0"/>
+                    <w:rPr>
+                      <w:rFonts w:ascii="Consolas" w:hAnsi="Consolas" w:cs="Consolas"/>
+                      <w:color w:val="000000"/>
+                      <w:sz w:val="19"/>
+                      <w:szCs w:val="19"/>
+                      <w:lang w:val="en-GB"/>
+                    </w:rPr>
+                  </w:pPr>
+                  <w:r>
+                    <w:rPr>
+                      <w:rFonts w:ascii="Consolas" w:hAnsi="Consolas" w:cs="Consolas"/>
+                      <w:color w:val="000000"/>
+                      <w:sz w:val="19"/>
+                      <w:szCs w:val="19"/>
+                      <w:lang w:val="en-GB"/>
+                    </w:rPr>
+                    <w:t xml:space="preserve">        </w:t>
+                  </w:r>
+                  <w:proofErr w:type="spellStart"/>
+                  <w:proofErr w:type="gramStart"/>
+                  <w:r>
+                    <w:rPr>
+                      <w:rFonts w:ascii="Consolas" w:hAnsi="Consolas" w:cs="Consolas"/>
+                      <w:color w:val="000000"/>
+                      <w:sz w:val="19"/>
+                      <w:szCs w:val="19"/>
+                      <w:lang w:val="en-GB"/>
+                    </w:rPr>
+                    <w:t>neurons.Add</w:t>
+                  </w:r>
+                  <w:proofErr w:type="spellEnd"/>
+                  <w:proofErr w:type="gramEnd"/>
+                  <w:r>
+                    <w:rPr>
+                      <w:rFonts w:ascii="Consolas" w:hAnsi="Consolas" w:cs="Consolas"/>
+                      <w:color w:val="000000"/>
+                      <w:sz w:val="19"/>
+                      <w:szCs w:val="19"/>
+                      <w:lang w:val="en-GB"/>
+                    </w:rPr>
+                    <w:t>(</w:t>
+                  </w:r>
+                  <w:r>
+                    <w:rPr>
+                      <w:rFonts w:ascii="Consolas" w:hAnsi="Consolas" w:cs="Consolas"/>
+                      <w:color w:val="0000FF"/>
+                      <w:sz w:val="19"/>
+                      <w:szCs w:val="19"/>
+                      <w:lang w:val="en-GB"/>
+                    </w:rPr>
+                    <w:t>new</w:t>
+                  </w:r>
+                  <w:r>
+                    <w:rPr>
+                      <w:rFonts w:ascii="Consolas" w:hAnsi="Consolas" w:cs="Consolas"/>
+                      <w:color w:val="000000"/>
+                      <w:sz w:val="19"/>
+                      <w:szCs w:val="19"/>
+                      <w:lang w:val="en-GB"/>
+                    </w:rPr>
+                    <w:t xml:space="preserve"> </w:t>
+                  </w:r>
+                  <w:r>
+                    <w:rPr>
+                      <w:rFonts w:ascii="Consolas" w:hAnsi="Consolas" w:cs="Consolas"/>
+                      <w:color w:val="0000FF"/>
+                      <w:sz w:val="19"/>
+                      <w:szCs w:val="19"/>
+                      <w:lang w:val="en-GB"/>
+                    </w:rPr>
+                    <w:t>float</w:t>
+                  </w:r>
+                  <w:r>
+                    <w:rPr>
+                      <w:rFonts w:ascii="Consolas" w:hAnsi="Consolas" w:cs="Consolas"/>
+                      <w:color w:val="000000"/>
+                      <w:sz w:val="19"/>
+                      <w:szCs w:val="19"/>
+                      <w:lang w:val="en-GB"/>
+                    </w:rPr>
+                    <w:t>[_layers[</w:t>
+                  </w:r>
+                  <w:proofErr w:type="spellStart"/>
+                  <w:r>
+                    <w:rPr>
+                      <w:rFonts w:ascii="Consolas" w:hAnsi="Consolas" w:cs="Consolas"/>
+                      <w:color w:val="000000"/>
+                      <w:sz w:val="19"/>
+                      <w:szCs w:val="19"/>
+                      <w:lang w:val="en-GB"/>
+                    </w:rPr>
+                    <w:t>i</w:t>
+                  </w:r>
+                  <w:proofErr w:type="spellEnd"/>
+                  <w:r>
+                    <w:rPr>
+                      <w:rFonts w:ascii="Consolas" w:hAnsi="Consolas" w:cs="Consolas"/>
+                      <w:color w:val="000000"/>
+                      <w:sz w:val="19"/>
+                      <w:szCs w:val="19"/>
+                      <w:lang w:val="en-GB"/>
+                    </w:rPr>
+                    <w:t>]]);</w:t>
+                  </w:r>
+                </w:p>
+                <w:p>
+                  <w:r>
+                    <w:rPr>
+                      <w:rFonts w:ascii="Consolas" w:hAnsi="Consolas" w:cs="Consolas"/>
+                      <w:color w:val="000000"/>
+                      <w:sz w:val="19"/>
+                      <w:szCs w:val="19"/>
+                      <w:lang w:val="en-GB"/>
+                    </w:rPr>
+                    <w:t xml:space="preserve">    }</w:t>
+                  </w:r>
+                </w:p>
+              </w:txbxContent>
+            </v:textbox>
+            <w10:wrap type="square"/>
+          </v:shape>
+        </w:pict>
+      </w:r>
+      <w:r>
+        <w:t xml:space="preserve">Developing the neural </w:t>
+      </w:r>
+      <w:r>
+        <w:t>network</w:t>
+      </w:r>
+      <w:r>
+        <w:t xml:space="preserve"> class</w:t>
+      </w:r>
+    </w:p>
+    <w:p>
+      <w:pPr>
+        <w:rPr>
+          <w:rFonts w:ascii="Arial" w:hAnsi="Arial" w:cs="Arial"/>
+          <w:color w:val="404040" w:themeColor="text1" w:themeTint="BF"/>
+          <w:sz w:val="20"/>
+          <w:szCs w:val="20"/>
+        </w:rPr>
+      </w:pPr>
+      <w:r>
+        <w:rPr>
+          <w:rFonts w:ascii="Arial" w:hAnsi="Arial" w:cs="Arial"/>
+          <w:color w:val="404040" w:themeColor="text1" w:themeTint="BF"/>
+          <w:sz w:val="20"/>
+          <w:szCs w:val="20"/>
+        </w:rPr>
+        <w:t>The network class was developed to be modular, easy to modify and have a low overhead.</w:t>
+      </w:r>
+    </w:p>
+    <w:p>
+      <w:pPr>
+        <w:rPr>
+          <w:rFonts w:ascii="Arial" w:hAnsi="Arial"/>
+          <w:color w:val="404040" w:themeColor="text1" w:themeTint="BF"/>
+          <w:sz w:val="20"/>
+        </w:rPr>
+      </w:pPr>
+      <w:r>
+        <w:rPr>
+          <w:rFonts w:ascii="Arial" w:hAnsi="Arial"/>
+          <w:color w:val="404040" w:themeColor="text1" w:themeTint="BF"/>
+          <w:sz w:val="20"/>
+        </w:rPr>
+        <w:t>A constructor was created that takes an array of integers</w:t>
+      </w:r>
+      <w:r>
+        <w:rPr>
+          <w:rFonts w:ascii="Arial" w:hAnsi="Arial"/>
+          <w:color w:val="404040" w:themeColor="text1" w:themeTint="BF"/>
+          <w:sz w:val="20"/>
+        </w:rPr>
+        <w:t xml:space="preserve"> along with a string</w:t>
+      </w:r>
+      <w:r>
+        <w:rPr>
+          <w:rFonts w:ascii="Arial" w:hAnsi="Arial"/>
+          <w:color w:val="404040" w:themeColor="text1" w:themeTint="BF"/>
+          <w:sz w:val="20"/>
+        </w:rPr>
+        <w:t xml:space="preserve">. </w:t>
+      </w:r>
+    </w:p>
+    <w:p>
+      <w:pPr>
+        <w:rPr>
+          <w:rFonts w:ascii="Arial" w:hAnsi="Arial"/>
+          <w:color w:val="404040" w:themeColor="text1" w:themeTint="BF"/>
+          <w:sz w:val="20"/>
+        </w:rPr>
+      </w:pPr>
+      <w:r>
+        <w:rPr>
+          <w:rFonts w:ascii="Arial" w:hAnsi="Arial"/>
+          <w:color w:val="404040" w:themeColor="text1" w:themeTint="BF"/>
+          <w:sz w:val="20"/>
+        </w:rPr>
+        <w:t>Each element in the array represents a layer with the value representing the depth of the layer, this allows the networks to be fully modifiable in number of inputs, number and depth of each layer and the number of outputs.</w:t>
+      </w:r>
+    </w:p>
+    <w:p>
+      <w:pPr>
+        <w:rPr>
+          <w:rFonts w:ascii="Arial" w:hAnsi="Arial"/>
+          <w:color w:val="404040" w:themeColor="text1" w:themeTint="BF"/>
+          <w:sz w:val="20"/>
+        </w:rPr>
+      </w:pPr>
+      <w:r>
+        <w:rPr>
+          <w:rFonts w:ascii="Arial" w:hAnsi="Arial"/>
+          <w:color w:val="404040" w:themeColor="text1" w:themeTint="BF"/>
+          <w:sz w:val="20"/>
+        </w:rPr>
+        <w:t>The string is used for identification so that the networks can be sorted later.</w:t>
+      </w:r>
+    </w:p>
+    <w:p>
+      <w:pPr>
+        <w:rPr>
+          <w:rFonts w:ascii="Arial" w:hAnsi="Arial"/>
+          <w:color w:val="404040" w:themeColor="text1" w:themeTint="BF"/>
+          <w:sz w:val="20"/>
+        </w:rPr>
+      </w:pPr>
+      <w:r>
+        <w:rPr>
+          <w:rFonts w:ascii="Arial" w:hAnsi="Arial"/>
+          <w:color w:val="404040" w:themeColor="text1" w:themeTint="BF"/>
+          <w:sz w:val="20"/>
+        </w:rPr>
+        <w:t>As an object, this network class can be added to any unity mono behavior allowing for network control in any script.</w:t>
+      </w:r>
+      <w:r>
+        <w:rPr>
+          <w:rFonts w:ascii="Arial" w:hAnsi="Arial"/>
+          <w:color w:val="404040" w:themeColor="text1" w:themeTint="BF"/>
+          <w:sz w:val="20"/>
+        </w:rPr>
+        <w:t xml:space="preserve"> </w:t>
+      </w:r>
+    </w:p>
+    <w:p>
+      <w:pPr>
+        <w:rPr>
+          <w:rFonts w:ascii="Arial" w:hAnsi="Arial"/>
+          <w:color w:val="404040" w:themeColor="text1" w:themeTint="BF"/>
+          <w:sz w:val="20"/>
+        </w:rPr>
+      </w:pPr>
+      <w:r>
+        <w:rPr>
+          <w:rFonts w:ascii="Arial" w:hAnsi="Arial"/>
+          <w:color w:val="404040" w:themeColor="text1" w:themeTint="BF"/>
+          <w:sz w:val="20"/>
+        </w:rPr>
+        <w:t xml:space="preserve">The activation function tanh was chosen </w:t>
+      </w:r>
+      <w:r>
+        <w:rPr>
+          <w:rFonts w:ascii="Arial" w:hAnsi="Arial"/>
+          <w:color w:val="404040" w:themeColor="text1" w:themeTint="BF"/>
+          <w:sz w:val="20"/>
+        </w:rPr>
+        <w:t>for the network after multiple rounds of testing training effectiveness. The research phase discussed using a linear</w:t>
+      </w:r>
+      <w:r>
+        <w:rPr>
+          <w:rFonts w:ascii="Arial" w:hAnsi="Arial"/>
+          <w:color w:val="404040" w:themeColor="text1" w:themeTint="BF"/>
+          <w:sz w:val="20"/>
+        </w:rPr>
+        <w:t xml:space="preserve"> or sigmoid</w:t>
+      </w:r>
+      <w:r>
+        <w:rPr>
+          <w:rFonts w:ascii="Arial" w:hAnsi="Arial"/>
+          <w:color w:val="404040" w:themeColor="text1" w:themeTint="BF"/>
+          <w:sz w:val="20"/>
+        </w:rPr>
+        <w:t xml:space="preserve"> activation function rather than a </w:t>
+      </w:r>
+      <w:r>
+        <w:rPr>
+          <w:rFonts w:ascii="Arial" w:hAnsi="Arial"/>
+          <w:color w:val="404040" w:themeColor="text1" w:themeTint="BF"/>
+          <w:sz w:val="20"/>
+        </w:rPr>
+        <w:t>step</w:t>
+      </w:r>
+      <w:r>
+        <w:rPr>
+          <w:rFonts w:ascii="Arial" w:hAnsi="Arial"/>
+          <w:color w:val="404040" w:themeColor="text1" w:themeTint="BF"/>
+          <w:sz w:val="20"/>
+        </w:rPr>
+        <w:t xml:space="preserve"> function as it allowed</w:t>
+      </w:r>
+      <w:r>
+        <w:rPr>
+          <w:rFonts w:ascii="Arial" w:hAnsi="Arial"/>
+          <w:color w:val="404040" w:themeColor="text1" w:themeTint="BF"/>
+          <w:sz w:val="20"/>
+        </w:rPr>
+        <w:t xml:space="preserve"> </w:t>
+      </w:r>
+      <w:r>
+        <w:rPr>
+          <w:rFonts w:ascii="Arial" w:hAnsi="Arial"/>
+          <w:color w:val="404040" w:themeColor="text1" w:themeTint="BF"/>
+          <w:sz w:val="20"/>
+        </w:rPr>
+        <w:t xml:space="preserve">for </w:t>
+      </w:r>
+      <w:proofErr w:type="gramStart"/>
+      <w:r>
+        <w:rPr>
+          <w:rFonts w:ascii="Arial" w:hAnsi="Arial"/>
+          <w:color w:val="404040" w:themeColor="text1" w:themeTint="BF"/>
+          <w:sz w:val="20"/>
+        </w:rPr>
+        <w:t>a greater degree of</w:t>
+      </w:r>
+      <w:proofErr w:type="gramEnd"/>
+      <w:r>
+        <w:rPr>
+          <w:rFonts w:ascii="Arial" w:hAnsi="Arial"/>
+          <w:color w:val="404040" w:themeColor="text1" w:themeTint="BF"/>
+          <w:sz w:val="20"/>
+        </w:rPr>
+        <w:t xml:space="preserve"> control over the outputs akin to fuzzy logic. </w:t>
+      </w:r>
+    </w:p>
+    <w:p>
+      <w:pPr>
+        <w:rPr>
+          <w:rFonts w:ascii="Arial" w:hAnsi="Arial"/>
+          <w:color w:val="404040" w:themeColor="text1" w:themeTint="BF"/>
+          <w:sz w:val="20"/>
+        </w:rPr>
+      </w:pPr>
+      <w:r>
+        <w:rPr>
+          <w:rFonts w:ascii="Arial" w:hAnsi="Arial"/>
+          <w:color w:val="404040" w:themeColor="text1" w:themeTint="BF"/>
+          <w:sz w:val="20"/>
+        </w:rPr>
+        <w:t xml:space="preserve">Upon implementation it was found that after a few rounds of training and mutation the weights became too large, </w:t>
+      </w:r>
+      <w:r>
+        <w:rPr>
+          <w:rFonts w:ascii="Arial" w:hAnsi="Arial"/>
+          <w:color w:val="404040" w:themeColor="text1" w:themeTint="BF"/>
+          <w:sz w:val="20"/>
+        </w:rPr>
+        <w:t>causing</w:t>
+      </w:r>
+      <w:r>
+        <w:rPr>
+          <w:rFonts w:ascii="Arial" w:hAnsi="Arial"/>
+          <w:color w:val="404040" w:themeColor="text1" w:themeTint="BF"/>
+          <w:sz w:val="20"/>
+        </w:rPr>
+        <w:t xml:space="preserve"> the d</w:t>
+      </w:r>
+      <w:r>
+        <w:rPr>
+          <w:rFonts w:ascii="Arial" w:hAnsi="Arial"/>
+          <w:color w:val="404040" w:themeColor="text1" w:themeTint="BF"/>
+          <w:sz w:val="20"/>
+        </w:rPr>
+        <w:t xml:space="preserve">elta between outputs to grow. This made it difficult to train for different behaviors and data sets as </w:t>
+      </w:r>
+      <w:r>
+        <w:rPr>
+          <w:rFonts w:ascii="Arial" w:hAnsi="Arial"/>
+          <w:color w:val="404040" w:themeColor="text1" w:themeTint="BF"/>
+          <w:sz w:val="20"/>
+        </w:rPr>
+        <w:t>small weight adjustments lead to massively differing outputs meaning more rounds of training were required to fix errors</w:t>
+      </w:r>
+      <w:r>
+        <w:rPr>
+          <w:rFonts w:ascii="Arial" w:hAnsi="Arial"/>
+          <w:color w:val="404040" w:themeColor="text1" w:themeTint="BF"/>
+          <w:sz w:val="20"/>
+        </w:rPr>
+        <w:t xml:space="preserve">. </w:t>
+      </w:r>
+    </w:p>
+    <w:p>
+      <w:pPr>
+        <w:rPr>
+          <w:rFonts w:ascii="Arial" w:hAnsi="Arial"/>
+          <w:color w:val="404040" w:themeColor="text1" w:themeTint="BF"/>
+          <w:sz w:val="20"/>
+        </w:rPr>
+      </w:pPr>
+      <w:r>
+        <w:rPr>
+          <w:rFonts w:ascii="Arial" w:hAnsi="Arial"/>
+          <w:color w:val="404040" w:themeColor="text1" w:themeTint="BF"/>
+          <w:sz w:val="20"/>
+        </w:rPr>
+        <w:t xml:space="preserve">More research into methods of </w:t>
+      </w:r>
+      <w:r>
+        <w:rPr>
+          <w:rFonts w:ascii="Arial" w:hAnsi="Arial"/>
+          <w:color w:val="404040" w:themeColor="text1" w:themeTint="BF"/>
+          <w:sz w:val="20"/>
+        </w:rPr>
+        <w:t>managing weights</w:t>
+      </w:r>
+      <w:r>
+        <w:rPr>
+          <w:rFonts w:ascii="Arial" w:hAnsi="Arial"/>
+          <w:color w:val="404040" w:themeColor="text1" w:themeTint="BF"/>
+          <w:sz w:val="20"/>
+        </w:rPr>
+        <w:t xml:space="preserve"> such as </w:t>
+      </w:r>
+      <w:r>
+        <w:rPr>
+          <w:rFonts w:ascii="Arial" w:hAnsi="Arial"/>
+          <w:color w:val="404040" w:themeColor="text1" w:themeTint="BF"/>
+          <w:sz w:val="20"/>
+        </w:rPr>
+        <w:t>weight decay to regulate growth (source) and alternative activation methods (Source) was required. This was a short sight of the research phase and could easily have been avoided if this topic was covered with more scrutiny.</w:t>
+      </w:r>
+    </w:p>
+    <w:p>
+      <w:pPr>
+        <w:rPr>
+          <w:rFonts w:ascii="Arial" w:hAnsi="Arial"/>
+          <w:color w:val="404040" w:themeColor="text1" w:themeTint="BF"/>
+          <w:sz w:val="20"/>
+        </w:rPr>
+      </w:pPr>
+      <w:r>
+        <w:rPr>
+          <w:rFonts w:ascii="Arial" w:hAnsi="Arial"/>
+          <w:color w:val="404040" w:themeColor="text1" w:themeTint="BF"/>
+          <w:sz w:val="20"/>
+        </w:rPr>
+        <w:t>A paper studying the performance of different activation functions (</w:t>
+      </w:r>
+      <w:proofErr w:type="spellStart"/>
+      <w:r>
+        <w:rPr>
+          <w:rFonts w:ascii="Arial" w:hAnsi="Arial"/>
+          <w:color w:val="404040" w:themeColor="text1" w:themeTint="BF"/>
+          <w:sz w:val="20"/>
+        </w:rPr>
+        <w:t>Bekir</w:t>
+      </w:r>
+      <w:proofErr w:type="spellEnd"/>
+      <w:r>
+        <w:rPr>
+          <w:rFonts w:ascii="Arial" w:hAnsi="Arial"/>
+          <w:color w:val="404040" w:themeColor="text1" w:themeTint="BF"/>
+          <w:sz w:val="20"/>
+        </w:rPr>
+        <w:t xml:space="preserve"> </w:t>
+      </w:r>
+      <w:proofErr w:type="spellStart"/>
+      <w:r>
+        <w:rPr>
+          <w:rFonts w:ascii="Arial" w:hAnsi="Arial"/>
+          <w:color w:val="404040" w:themeColor="text1" w:themeTint="BF"/>
+          <w:sz w:val="20"/>
+        </w:rPr>
+        <w:t>Karlik</w:t>
+      </w:r>
+      <w:proofErr w:type="spellEnd"/>
+      <w:r>
+        <w:rPr>
+          <w:rFonts w:ascii="Arial" w:hAnsi="Arial"/>
+          <w:color w:val="404040" w:themeColor="text1" w:themeTint="BF"/>
+          <w:sz w:val="20"/>
+        </w:rPr>
+        <w:t>) found that on average, the tanh activation function gave better accuracy</w:t>
+      </w:r>
+      <w:r>
+        <w:rPr>
+          <w:rFonts w:ascii="Arial" w:hAnsi="Arial"/>
+          <w:color w:val="404040" w:themeColor="text1" w:themeTint="BF"/>
+          <w:sz w:val="20"/>
+        </w:rPr>
+        <w:t xml:space="preserve"> overall</w:t>
+      </w:r>
+      <w:r>
+        <w:rPr>
+          <w:rFonts w:ascii="Arial" w:hAnsi="Arial"/>
+          <w:color w:val="404040" w:themeColor="text1" w:themeTint="BF"/>
+          <w:sz w:val="20"/>
+        </w:rPr>
+        <w:t xml:space="preserve"> than a sigmoid function</w:t>
+      </w:r>
+      <w:r>
+        <w:rPr>
+          <w:rFonts w:ascii="Arial" w:hAnsi="Arial"/>
+          <w:color w:val="404040" w:themeColor="text1" w:themeTint="BF"/>
+          <w:sz w:val="20"/>
+        </w:rPr>
+        <w:t>. As discussed in “Activation Functions: Comparison of Trends in Practice and Research for Deep Learning”, Tanh skews the range of outputs between -1 and 1 which removes the delta between outputs caused by larger weights.</w:t>
+      </w:r>
+    </w:p>
+    <w:tbl>
+      <w:tblPr>
+        <w:tblStyle w:val="TableGrid"/>
+        <w:tblW w:w="0" w:type="auto"/>
+        <w:tblInd w:w="1951" w:type="dxa"/>
+        <w:tblLook w:val="04A0" w:firstRow="1" w:lastRow="0" w:firstColumn="1" w:lastColumn="0" w:noHBand="0" w:noVBand="1"/>
+      </w:tblPr>
+      <w:tblGrid>
+        <w:gridCol w:w="1418"/>
+        <w:gridCol w:w="3260"/>
+      </w:tblGrid>
+      <w:tr>
+        <w:tc>
+          <w:tcPr>
+            <w:tcW w:w="1418" w:type="dxa"/>
+          </w:tcPr>
+          <w:p>
+            <w:pPr>
+              <w:jc w:val="right"/>
+              <w:rPr>
+                <w:rFonts w:ascii="Arial" w:hAnsi="Arial"/>
+                <w:color w:val="404040" w:themeColor="text1" w:themeTint="BF"/>
+                <w:sz w:val="20"/>
+              </w:rPr>
+            </w:pPr>
+            <w:r>
+              <w:rPr>
+                <w:rFonts w:ascii="Arial" w:hAnsi="Arial"/>
+                <w:color w:val="404040" w:themeColor="text1" w:themeTint="BF"/>
+                <w:sz w:val="20"/>
+              </w:rPr>
+              <w:t>Activation function:</w:t>
+            </w:r>
+          </w:p>
+        </w:tc>
+        <w:tc>
+          <w:tcPr>
+            <w:tcW w:w="3260" w:type="dxa"/>
+          </w:tcPr>
+          <w:p>
+            <w:pPr>
+              <w:jc w:val="center"/>
+              <w:rPr>
+                <w:rFonts w:ascii="Arial" w:hAnsi="Arial"/>
+                <w:color w:val="404040" w:themeColor="text1" w:themeTint="BF"/>
+                <w:sz w:val="20"/>
+              </w:rPr>
+            </w:pPr>
+            <w:r>
+              <w:rPr>
+                <w:rFonts w:ascii="Arial" w:hAnsi="Arial"/>
+                <w:color w:val="404040" w:themeColor="text1" w:themeTint="BF"/>
+                <w:sz w:val="20"/>
+              </w:rPr>
+              <w:t>Average fitness after 5 training rounds:</w:t>
+            </w:r>
+          </w:p>
+        </w:tc>
+      </w:tr>
+      <w:tr>
+        <w:tc>
+          <w:tcPr>
+            <w:tcW w:w="1418" w:type="dxa"/>
+          </w:tcPr>
+          <w:p>
+            <w:pPr>
+              <w:jc w:val="right"/>
+              <w:rPr>
+                <w:rFonts w:ascii="Arial" w:hAnsi="Arial"/>
+                <w:color w:val="404040" w:themeColor="text1" w:themeTint="BF"/>
+                <w:sz w:val="20"/>
+              </w:rPr>
+            </w:pPr>
+            <w:r>
+              <w:rPr>
+                <w:rFonts w:ascii="Arial" w:hAnsi="Arial"/>
+                <w:color w:val="404040" w:themeColor="text1" w:themeTint="BF"/>
+                <w:sz w:val="20"/>
+              </w:rPr>
+              <w:t>Linear</w:t>
+            </w:r>
+          </w:p>
+        </w:tc>
+        <w:tc>
+          <w:tcPr>
+            <w:tcW w:w="3260" w:type="dxa"/>
+          </w:tcPr>
+          <w:p>
+            <w:pPr>
+              <w:jc w:val="center"/>
+              <w:rPr>
+                <w:rFonts w:ascii="Arial" w:hAnsi="Arial"/>
+                <w:color w:val="404040" w:themeColor="text1" w:themeTint="BF"/>
+                <w:sz w:val="20"/>
+              </w:rPr>
+            </w:pPr>
+            <w:r>
+              <w:rPr>
+                <w:rFonts w:ascii="Arial" w:hAnsi="Arial"/>
+                <w:color w:val="404040" w:themeColor="text1" w:themeTint="BF"/>
+                <w:sz w:val="20"/>
+              </w:rPr>
+              <w:t>652</w:t>
+            </w:r>
+          </w:p>
+        </w:tc>
+      </w:tr>
+      <w:tr>
+        <w:tc>
+          <w:tcPr>
+            <w:tcW w:w="1418" w:type="dxa"/>
+          </w:tcPr>
+          <w:p>
+            <w:pPr>
+              <w:jc w:val="right"/>
+              <w:rPr>
+                <w:rFonts w:ascii="Arial" w:hAnsi="Arial"/>
+                <w:color w:val="404040" w:themeColor="text1" w:themeTint="BF"/>
+                <w:sz w:val="20"/>
+              </w:rPr>
+            </w:pPr>
+            <w:r>
+              <w:rPr>
+                <w:rFonts w:ascii="Arial" w:hAnsi="Arial"/>
+                <w:color w:val="404040" w:themeColor="text1" w:themeTint="BF"/>
+                <w:sz w:val="20"/>
+              </w:rPr>
+              <w:t>Sigmoid</w:t>
+            </w:r>
+          </w:p>
+        </w:tc>
+        <w:tc>
+          <w:tcPr>
+            <w:tcW w:w="3260" w:type="dxa"/>
+          </w:tcPr>
+          <w:p>
+            <w:pPr>
+              <w:jc w:val="center"/>
+              <w:rPr>
+                <w:rFonts w:ascii="Arial" w:hAnsi="Arial"/>
+                <w:color w:val="404040" w:themeColor="text1" w:themeTint="BF"/>
+                <w:sz w:val="20"/>
+              </w:rPr>
+            </w:pPr>
+            <w:r>
+              <w:rPr>
+                <w:rFonts w:ascii="Arial" w:hAnsi="Arial"/>
+                <w:color w:val="404040" w:themeColor="text1" w:themeTint="BF"/>
+                <w:sz w:val="20"/>
+              </w:rPr>
+              <w:t>899</w:t>
+            </w:r>
+          </w:p>
+        </w:tc>
+      </w:tr>
+      <w:tr>
+        <w:tc>
+          <w:tcPr>
+            <w:tcW w:w="1418" w:type="dxa"/>
+          </w:tcPr>
+          <w:p>
+            <w:pPr>
+              <w:jc w:val="right"/>
+              <w:rPr>
+                <w:rFonts w:ascii="Arial" w:hAnsi="Arial"/>
+                <w:color w:val="404040" w:themeColor="text1" w:themeTint="BF"/>
+                <w:sz w:val="20"/>
+              </w:rPr>
+            </w:pPr>
+            <w:r>
+              <w:rPr>
+                <w:rFonts w:ascii="Arial" w:hAnsi="Arial"/>
+                <w:color w:val="404040" w:themeColor="text1" w:themeTint="BF"/>
+                <w:sz w:val="20"/>
+              </w:rPr>
+              <w:t>Tanh</w:t>
+            </w:r>
+          </w:p>
+        </w:tc>
+        <w:tc>
+          <w:tcPr>
+            <w:tcW w:w="3260" w:type="dxa"/>
+          </w:tcPr>
+          <w:p>
+            <w:pPr>
+              <w:jc w:val="center"/>
+              <w:rPr>
+                <w:rFonts w:ascii="Arial" w:hAnsi="Arial"/>
+                <w:color w:val="404040" w:themeColor="text1" w:themeTint="BF"/>
+                <w:sz w:val="20"/>
+              </w:rPr>
+            </w:pPr>
+            <w:r>
+              <w:rPr>
+                <w:rFonts w:ascii="Arial" w:hAnsi="Arial"/>
+                <w:color w:val="404040" w:themeColor="text1" w:themeTint="BF"/>
+                <w:sz w:val="20"/>
+              </w:rPr>
+              <w:t>1355</w:t>
+            </w:r>
+          </w:p>
+        </w:tc>
+      </w:tr>
+    </w:tbl>
+    <w:p>
+      <w:pPr>
+        <w:rPr>
+          <w:rFonts w:ascii="Arial" w:hAnsi="Arial"/>
+          <w:color w:val="404040" w:themeColor="text1" w:themeTint="BF"/>
+          <w:sz w:val="20"/>
+        </w:rPr>
+      </w:pPr>
+      <w:r>
+        <w:rPr>
+          <w:rFonts w:ascii="Arial" w:hAnsi="Arial"/>
+          <w:color w:val="404040" w:themeColor="text1" w:themeTint="BF"/>
+          <w:sz w:val="20"/>
+        </w:rPr>
+        <w:br/>
+      </w:r>
+      <w:r>
+        <w:rPr>
+          <w:rFonts w:ascii="Arial" w:hAnsi="Arial"/>
+          <w:color w:val="404040" w:themeColor="text1" w:themeTint="BF"/>
+          <w:sz w:val="20"/>
+        </w:rPr>
+        <w:t xml:space="preserve">After implementing </w:t>
+      </w:r>
+      <w:r>
+        <w:rPr>
+          <w:rFonts w:ascii="Arial" w:hAnsi="Arial"/>
+          <w:color w:val="404040" w:themeColor="text1" w:themeTint="BF"/>
+          <w:sz w:val="20"/>
+        </w:rPr>
+        <w:t>Tanh,</w:t>
+      </w:r>
+      <w:r>
+        <w:rPr>
+          <w:rFonts w:ascii="Arial" w:hAnsi="Arial"/>
+          <w:color w:val="404040" w:themeColor="text1" w:themeTint="BF"/>
+          <w:sz w:val="20"/>
+        </w:rPr>
+        <w:t xml:space="preserve"> the training results showed less errors caused by differing outputs</w:t>
+      </w:r>
+      <w:r>
+        <w:rPr>
+          <w:rFonts w:ascii="Arial" w:hAnsi="Arial"/>
+          <w:color w:val="404040" w:themeColor="text1" w:themeTint="BF"/>
+          <w:sz w:val="20"/>
+        </w:rPr>
+        <w:t xml:space="preserve"> and helped improve the overall fitness of the networks in fewer training rounds.</w:t>
+      </w:r>
+    </w:p>
+    <w:p>
+      <w:pPr>
+        <w:rPr>
+          <w:rFonts w:ascii="Arial" w:hAnsi="Arial"/>
+          <w:color w:val="404040" w:themeColor="text1" w:themeTint="BF"/>
+          <w:sz w:val="20"/>
+        </w:rPr>
+      </w:pPr>
+      <w:r>
+        <w:rPr>
+          <w:rFonts w:ascii="Arial" w:hAnsi="Arial"/>
+          <w:color w:val="404040" w:themeColor="text1" w:themeTint="BF"/>
+          <w:sz w:val="20"/>
+        </w:rPr>
+        <w:lastRenderedPageBreak/>
+        <w:t>Also discussed in the research report was implementing backpropagation for improved training results.</w:t>
+      </w:r>
+      <w:r>
+        <w:rPr>
+          <w:rFonts w:ascii="Arial" w:hAnsi="Arial"/>
+          <w:color w:val="404040" w:themeColor="text1" w:themeTint="BF"/>
+          <w:sz w:val="20"/>
+        </w:rPr>
+        <w:t xml:space="preserve"> For simplicity the network script was setup with a mutation function for evolving weights in-between training sessions, with the plan of removing this and implementing back propagation later. </w:t>
+      </w:r>
+    </w:p>
+    <w:p>
+      <w:pPr>
+        <w:rPr>
+          <w:rFonts w:ascii="Arial" w:hAnsi="Arial"/>
+          <w:color w:val="404040" w:themeColor="text1" w:themeTint="BF"/>
+          <w:sz w:val="20"/>
+        </w:rPr>
+      </w:pPr>
+      <w:r>
+        <w:rPr>
+          <w:rFonts w:ascii="Arial" w:hAnsi="Arial"/>
+          <w:color w:val="404040" w:themeColor="text1" w:themeTint="BF"/>
+          <w:sz w:val="20"/>
+        </w:rPr>
+        <w:t>This implementation of mutation allowed for rapid training of test behaviors at a low cost. This sped up the development time as the turn around on prototype builds was short</w:t>
+      </w:r>
+    </w:p>
+    <w:p>
+      <w:pPr>
+        <w:rPr>
+          <w:rFonts w:ascii="Arial" w:hAnsi="Arial"/>
+          <w:color w:val="404040" w:themeColor="text1" w:themeTint="BF"/>
+          <w:sz w:val="20"/>
+        </w:rPr>
+      </w:pPr>
+      <w:r>
+        <w:rPr>
+          <w:rFonts w:ascii="Arial" w:hAnsi="Arial"/>
+          <w:color w:val="404040" w:themeColor="text1" w:themeTint="BF"/>
+          <w:sz w:val="20"/>
+        </w:rPr>
+        <w:t>W</w:t>
+      </w:r>
+      <w:r>
+        <w:rPr>
+          <w:rFonts w:ascii="Arial" w:hAnsi="Arial"/>
+          <w:color w:val="404040" w:themeColor="text1" w:themeTint="BF"/>
+          <w:sz w:val="20"/>
+        </w:rPr>
+        <w:t xml:space="preserve">ith feedback from the supervisor of this project, it was found that through mutation the agents were reaching realistic enough behavior that the use of back propagation seemed like a waste of time which could be used to develop additional behaviors. </w:t>
+      </w:r>
+    </w:p>
+    <w:p>
+      <w:pPr>
+        <w:pStyle w:val="Heading2"/>
+        <w:rPr>
+          <w:sz w:val="20"/>
+        </w:rPr>
+      </w:pPr>
+      <w:r>
+        <w:t xml:space="preserve">Creating </w:t>
+      </w:r>
+      <w:r>
+        <w:t>behavioral</w:t>
+      </w:r>
+      <w:r>
+        <w:t xml:space="preserve"> </w:t>
+      </w:r>
+      <w:r>
+        <w:t>classes</w:t>
+      </w:r>
+      <w:r>
+        <w:rPr>
+          <w:sz w:val="20"/>
+        </w:rPr>
+        <w:t xml:space="preserve"> </w:t>
+      </w:r>
+    </w:p>
+    <w:p>
+      <w:pPr>
+        <w:rPr>
+          <w:rFonts w:ascii="Arial" w:hAnsi="Arial"/>
+          <w:color w:val="404040" w:themeColor="text1" w:themeTint="BF"/>
+          <w:sz w:val="20"/>
+        </w:rPr>
+      </w:pPr>
+      <w:r>
+        <w:rPr>
+          <w:rFonts w:ascii="Arial" w:hAnsi="Arial"/>
+          <w:color w:val="404040" w:themeColor="text1" w:themeTint="BF"/>
+          <w:sz w:val="20"/>
+        </w:rPr>
+        <w:t>As each behavior required its own network and resulting functions for initializing, storing and running through them, it made sense to create a base class for all agent behavior scripts to inherit from. Not only did this class help streamline the process of creating new behaviors but it also allowed for the polymorphism used in the training script discussed later in this report.</w:t>
+      </w:r>
+    </w:p>
+    <w:p>
+      <w:pPr>
+        <w:rPr>
+          <w:rFonts w:ascii="Arial" w:hAnsi="Arial"/>
+          <w:sz w:val="20"/>
+        </w:rPr>
+      </w:pPr>
+      <w:r>
+        <w:rPr>
+          <w:rFonts w:ascii="Arial" w:hAnsi="Arial"/>
+          <w:sz w:val="20"/>
+        </w:rPr>
+        <w:br w:type="page"/>
+      </w:r>
+      <w:r>
+        <w:rPr>
+          <w:rFonts w:ascii="Arial" w:hAnsi="Arial"/>
+          <w:sz w:val="20"/>
+        </w:rPr>
+        <w:lastRenderedPageBreak/>
+        <w:t>The final project contains three network driven scripts</w:t>
+      </w:r>
+      <w:r>
+        <w:rPr>
+          <w:rFonts w:ascii="Arial" w:hAnsi="Arial"/>
+          <w:sz w:val="20"/>
+        </w:rPr>
+        <w:t xml:space="preserve">, they </w:t>
+      </w:r>
+      <w:r>
+        <w:rPr>
+          <w:rFonts w:ascii="Arial" w:hAnsi="Arial"/>
+          <w:sz w:val="20"/>
+        </w:rPr>
+        <w:t>can be</w:t>
+      </w:r>
+      <w:r>
+        <w:rPr>
+          <w:rFonts w:ascii="Arial" w:hAnsi="Arial"/>
+          <w:sz w:val="20"/>
+        </w:rPr>
+        <w:t xml:space="preserve"> broken down as follows:</w:t>
+      </w:r>
+    </w:p>
+    <w:p>
+      <w:pPr>
+        <w:rPr>
+          <w:rFonts w:ascii="Arial" w:hAnsi="Arial"/>
+          <w:sz w:val="20"/>
+        </w:rPr>
+      </w:pPr>
+      <w:r>
+        <w:rPr>
+          <w:noProof/>
+        </w:rPr>
+        <w:drawing>
+          <wp:anchor distT="0" distB="0" distL="114300" distR="114300" simplePos="0" relativeHeight="251664384" behindDoc="0" locked="0" layoutInCell="1" allowOverlap="1" wp14:anchorId="3C336976" wp14:editId="6C66C99E">
+            <wp:simplePos x="0" y="0"/>
+            <wp:positionH relativeFrom="column">
+              <wp:posOffset>2696845</wp:posOffset>
+            </wp:positionH>
+            <wp:positionV relativeFrom="paragraph">
+              <wp:posOffset>27995</wp:posOffset>
+            </wp:positionV>
+            <wp:extent cx="2545715" cy="3339465"/>
+            <wp:effectExtent l="19050" t="19050" r="6985" b="0"/>
+            <wp:wrapSquare wrapText="bothSides"/>
+            <wp:docPr id="1" name="Picture 1"/>
+            <wp:cNvGraphicFramePr>
+              <a:graphicFrameLocks xmlns:a="http://schemas.openxmlformats.org/drawingml/2006/main" noChangeAspect="1"/>
+            </wp:cNvGraphicFramePr>
+            <a:graphic xmlns:a="http://schemas.openxmlformats.org/drawingml/2006/main">
+              <a:graphicData uri="http://schemas.openxmlformats.org/drawingml/2006/picture">
+                <pic:pic xmlns:pic="http://schemas.openxmlformats.org/drawingml/2006/picture">
+                  <pic:nvPicPr>
+                    <pic:cNvPr id="1" name=""/>
+                    <pic:cNvPicPr/>
+                  </pic:nvPicPr>
+                  <pic:blipFill>
+                    <a:blip r:embed="rId7"/>
+                    <a:stretch>
+                      <a:fillRect/>
+                    </a:stretch>
+                  </pic:blipFill>
+                  <pic:spPr>
+                    <a:xfrm>
+                      <a:off x="0" y="0"/>
+                      <a:ext cx="2545715" cy="3339465"/>
+                    </a:xfrm>
+                    <a:prstGeom prst="rect">
+                      <a:avLst/>
+                    </a:prstGeom>
+                    <a:ln>
+                      <a:solidFill>
+                        <a:schemeClr val="tx1"/>
+                      </a:solidFill>
+                    </a:ln>
+                  </pic:spPr>
+                </pic:pic>
+              </a:graphicData>
+            </a:graphic>
+          </wp:anchor>
+        </w:drawing>
+      </w:r>
+      <w:r>
+        <w:rPr>
+          <w:noProof/>
+        </w:rPr>
+        <w:pict w14:anchorId="3389CA45">
+          <v:shape id="_x0000_s1028" type="#_x0000_t202" style="position:absolute;margin-left:211.65pt;margin-top:262.95pt;width:199.2pt;height:26.8pt;z-index:251662336;visibility:visible;mso-wrap-distance-left:9pt;mso-wrap-distance-top:3.6pt;mso-wrap-distance-right:9pt;mso-wrap-distance-bottom:3.6pt;mso-position-horizontal-relative:text;mso-position-vertical-relative:text;mso-width-relative:margin;mso-height-relative:margin;v-text-anchor:top" stroked="f">
+            <v:textbox>
+              <w:txbxContent>
+                <w:p>
+                  <w:pPr>
+                    <w:rPr>
+                      <w:rStyle w:val="Emphasis"/>
+                      <w:rFonts w:ascii="Arial" w:hAnsi="Arial" w:cs="Arial"/>
+                      <w:color w:val="595959" w:themeColor="text1" w:themeTint="A6"/>
+                      <w:sz w:val="16"/>
+                    </w:rPr>
+                  </w:pPr>
+                  <w:r>
+                    <w:rPr>
+                      <w:rStyle w:val="Emphasis"/>
+                      <w:rFonts w:ascii="Arial" w:hAnsi="Arial" w:cs="Arial"/>
+                      <w:color w:val="595959" w:themeColor="text1" w:themeTint="A6"/>
+                      <w:sz w:val="16"/>
+                    </w:rPr>
+                    <w:t xml:space="preserve">Black arrows show flow of control, dotted lines show </w:t>
+                  </w:r>
+                  <w:r>
+                    <w:rPr>
+                      <w:rStyle w:val="Emphasis"/>
+                      <w:rFonts w:ascii="Arial" w:hAnsi="Arial" w:cs="Arial"/>
+                      <w:color w:val="595959" w:themeColor="text1" w:themeTint="A6"/>
+                      <w:sz w:val="16"/>
+                    </w:rPr>
+                    <w:t>effect</w:t>
+                  </w:r>
+                </w:p>
+              </w:txbxContent>
+            </v:textbox>
+            <w10:wrap type="square"/>
+          </v:shape>
+        </w:pict>
+      </w:r>
+      <w:r>
+        <w:rPr>
+          <w:rFonts w:ascii="Arial" w:hAnsi="Arial"/>
+          <w:sz w:val="20"/>
+        </w:rPr>
+        <w:t>The character controller script acts as a top-level class containing a master network. This network chooses what behaviors to run based off results from the two</w:t>
+      </w:r>
+      <w:r>
+        <w:rPr>
+          <w:rFonts w:ascii="Arial" w:hAnsi="Arial"/>
+          <w:sz w:val="20"/>
+        </w:rPr>
+        <w:t xml:space="preserve"> other</w:t>
+      </w:r>
+      <w:r>
+        <w:rPr>
+          <w:rFonts w:ascii="Arial" w:hAnsi="Arial"/>
+          <w:sz w:val="20"/>
+        </w:rPr>
+        <w:t xml:space="preserve"> networks as well as the agents list of emotions. This integration of the emotion system allows the network to drive the </w:t>
+      </w:r>
+      <w:r>
+        <w:rPr>
+          <w:rFonts w:ascii="Arial" w:hAnsi="Arial"/>
+          <w:sz w:val="20"/>
+        </w:rPr>
+        <w:t>agent’s</w:t>
+      </w:r>
+      <w:r>
+        <w:rPr>
+          <w:rFonts w:ascii="Arial" w:hAnsi="Arial"/>
+          <w:sz w:val="20"/>
+        </w:rPr>
+        <w:t xml:space="preserve"> actions </w:t>
+      </w:r>
+      <w:r>
+        <w:rPr>
+          <w:rFonts w:ascii="Arial" w:hAnsi="Arial"/>
+          <w:sz w:val="20"/>
+        </w:rPr>
+        <w:t>off</w:t>
+      </w:r>
+      <w:r>
+        <w:rPr>
+          <w:rFonts w:ascii="Arial" w:hAnsi="Arial"/>
+          <w:sz w:val="20"/>
+        </w:rPr>
+        <w:t xml:space="preserve"> their emotions much like humans tend too</w:t>
+      </w:r>
+      <w:r>
+        <w:rPr>
+          <w:rFonts w:ascii="Arial" w:hAnsi="Arial"/>
+          <w:sz w:val="20"/>
+        </w:rPr>
+        <w:t xml:space="preserve">, </w:t>
+      </w:r>
+      <w:proofErr w:type="gramStart"/>
+      <w:r>
+        <w:rPr>
+          <w:rFonts w:ascii="Arial" w:hAnsi="Arial"/>
+          <w:sz w:val="20"/>
+        </w:rPr>
+        <w:t>in an attempt to</w:t>
+      </w:r>
+      <w:proofErr w:type="gramEnd"/>
+      <w:r>
+        <w:rPr>
+          <w:rFonts w:ascii="Arial" w:hAnsi="Arial"/>
+          <w:sz w:val="20"/>
+        </w:rPr>
+        <w:t xml:space="preserve"> create more realistic actions</w:t>
+      </w:r>
+      <w:r>
+        <w:rPr>
+          <w:rFonts w:ascii="Arial" w:hAnsi="Arial"/>
+          <w:sz w:val="20"/>
+        </w:rPr>
+        <w:t>. Currently the emotional system contains three emotions: happiness, anger and fear which all play an important role in how the agent makes decisions. The research report details the use of a more complex emotional system of the likes of R</w:t>
+      </w:r>
+      <w:r>
+        <w:rPr>
+          <w:rFonts w:ascii="Arial" w:hAnsi="Arial"/>
+          <w:sz w:val="20"/>
+        </w:rPr>
+        <w:t xml:space="preserve">obert </w:t>
+      </w:r>
+      <w:proofErr w:type="spellStart"/>
+      <w:r>
+        <w:rPr>
+          <w:rFonts w:ascii="Arial" w:hAnsi="Arial"/>
+          <w:sz w:val="20"/>
+        </w:rPr>
+        <w:t>P</w:t>
+      </w:r>
+      <w:r>
+        <w:rPr>
+          <w:rFonts w:ascii="Arial" w:hAnsi="Arial"/>
+          <w:sz w:val="20"/>
+        </w:rPr>
+        <w:t>lutchik</w:t>
+      </w:r>
+      <w:r>
+        <w:rPr>
+          <w:rFonts w:ascii="Arial" w:hAnsi="Arial"/>
+          <w:sz w:val="20"/>
+        </w:rPr>
+        <w:t>s</w:t>
+      </w:r>
+      <w:proofErr w:type="spellEnd"/>
+      <w:r>
+        <w:rPr>
+          <w:rFonts w:ascii="Arial" w:hAnsi="Arial"/>
+          <w:sz w:val="20"/>
+        </w:rPr>
+        <w:t xml:space="preserve"> emotional wheel however, </w:t>
+      </w:r>
+      <w:r>
+        <w:rPr>
+          <w:rFonts w:ascii="Arial" w:hAnsi="Arial"/>
+          <w:sz w:val="20"/>
+        </w:rPr>
+        <w:t xml:space="preserve">this was cut back as the amount of behaviors currently implemented removed the need for such a complex system. Further development of more behaviors would require more emotions and therefore with more development time a more complex emotional system would be more successful. </w:t>
+      </w:r>
+    </w:p>
+    <w:p>
+      <w:pPr>
+        <w:rPr>
+          <w:rFonts w:ascii="Arial" w:hAnsi="Arial"/>
+          <w:sz w:val="20"/>
+        </w:rPr>
+      </w:pPr>
+      <w:r>
+        <w:rPr>
+          <w:rFonts w:ascii="Arial" w:hAnsi="Arial"/>
+          <w:sz w:val="20"/>
+        </w:rPr>
+        <w:t xml:space="preserve">The needs network drives the </w:t>
+      </w:r>
+      <w:r>
+        <w:rPr>
+          <w:rFonts w:ascii="Arial" w:hAnsi="Arial"/>
+          <w:sz w:val="20"/>
+        </w:rPr>
+        <w:t>agent’s</w:t>
+      </w:r>
+      <w:r>
+        <w:rPr>
+          <w:rFonts w:ascii="Arial" w:hAnsi="Arial"/>
+          <w:sz w:val="20"/>
+        </w:rPr>
+        <w:t xml:space="preserve"> </w:t>
+      </w:r>
+      <w:r>
+        <w:rPr>
+          <w:rFonts w:ascii="Arial" w:hAnsi="Arial"/>
+          <w:sz w:val="20"/>
+        </w:rPr>
+        <w:t>Idle behavior</w:t>
+      </w:r>
+      <w:r>
+        <w:rPr>
+          <w:rFonts w:ascii="Arial" w:hAnsi="Arial"/>
+          <w:sz w:val="20"/>
+        </w:rPr>
+        <w:t>, as chosen by the master network. The network evaluates their current needs</w:t>
+      </w:r>
+      <w:r>
+        <w:rPr>
+          <w:rFonts w:ascii="Arial" w:hAnsi="Arial"/>
+          <w:sz w:val="20"/>
+        </w:rPr>
+        <w:t xml:space="preserve"> (such as hunger, boredom, etc.)</w:t>
+      </w:r>
+      <w:r>
+        <w:rPr>
+          <w:rFonts w:ascii="Arial" w:hAnsi="Arial"/>
+          <w:sz w:val="20"/>
+        </w:rPr>
+        <w:t xml:space="preserve"> and a prioritized list of actions is created.</w:t>
+      </w:r>
+    </w:p>
+    <w:p>
+      <w:pPr>
+        <w:rPr>
+          <w:rFonts w:ascii="Arial" w:hAnsi="Arial"/>
+          <w:sz w:val="20"/>
+        </w:rPr>
+      </w:pPr>
+      <w:r>
+        <w:rPr>
+          <w:rFonts w:ascii="Arial" w:hAnsi="Arial"/>
+          <w:sz w:val="20"/>
+        </w:rPr>
+        <w:t xml:space="preserve">Initially, the network would only choose one action to complete and </w:t>
+      </w:r>
+      <w:r>
+        <w:rPr>
+          <w:rFonts w:ascii="Arial" w:hAnsi="Arial"/>
+          <w:sz w:val="20"/>
+        </w:rPr>
+        <w:t xml:space="preserve">would </w:t>
+      </w:r>
+      <w:r>
+        <w:rPr>
+          <w:rFonts w:ascii="Arial" w:hAnsi="Arial"/>
+          <w:sz w:val="20"/>
+        </w:rPr>
+        <w:t xml:space="preserve">then wait until that action was completed to choose another. As highlighted by the supervisors during the mid-progress demo, this caused issues with </w:t>
+      </w:r>
+      <w:r>
+        <w:rPr>
+          <w:rFonts w:ascii="Arial" w:hAnsi="Arial"/>
+          <w:sz w:val="20"/>
+        </w:rPr>
+        <w:t>expandability as if the agents couldn’t complete this action, say there was nowhere free to eat, they couldn’t complete the task and would stand idle until they could. This was a major hurdle in the development of this project as the system needed to be flexible if it ever were to be implemented into an actual game.</w:t>
+      </w:r>
+    </w:p>
+    <w:p>
+      <w:pPr>
+        <w:rPr>
+          <w:rFonts w:ascii="Arial" w:hAnsi="Arial"/>
+          <w:sz w:val="20"/>
+        </w:rPr>
+      </w:pPr>
+      <w:r>
+        <w:rPr>
+          <w:rFonts w:ascii="Arial" w:hAnsi="Arial"/>
+          <w:sz w:val="20"/>
+        </w:rPr>
+        <w:t xml:space="preserve">To resolve this issue, instead of evaluating the best result from the network, each output was given a priority based off the value of each node. A simple function was made to check if the most prioritized action was available, </w:t>
+      </w:r>
+      <w:proofErr w:type="gramStart"/>
+      <w:r>
+        <w:rPr>
+          <w:rFonts w:ascii="Arial" w:hAnsi="Arial"/>
+          <w:sz w:val="20"/>
+        </w:rPr>
+        <w:t>If</w:t>
+      </w:r>
+      <w:proofErr w:type="gramEnd"/>
+      <w:r>
+        <w:rPr>
+          <w:rFonts w:ascii="Arial" w:hAnsi="Arial"/>
+          <w:sz w:val="20"/>
+        </w:rPr>
+        <w:t xml:space="preserve"> it was it would be added to the agents queue of actions, if not then the next most important action would be evaluated. This queue could be interrupted by manually </w:t>
+      </w:r>
+      <w:r>
+        <w:rPr>
+          <w:rFonts w:ascii="Arial" w:hAnsi="Arial"/>
+          <w:sz w:val="20"/>
+        </w:rPr>
+        <w:t>inserting</w:t>
+      </w:r>
+      <w:r>
+        <w:rPr>
+          <w:rFonts w:ascii="Arial" w:hAnsi="Arial"/>
+          <w:sz w:val="20"/>
+        </w:rPr>
+        <w:t xml:space="preserve"> actions</w:t>
+      </w:r>
+      <w:r>
+        <w:rPr>
+          <w:rFonts w:ascii="Arial" w:hAnsi="Arial"/>
+          <w:sz w:val="20"/>
+        </w:rPr>
+        <w:t xml:space="preserve"> of a higher priority</w:t>
+      </w:r>
+      <w:r>
+        <w:rPr>
+          <w:rFonts w:ascii="Arial" w:hAnsi="Arial"/>
+          <w:sz w:val="20"/>
+        </w:rPr>
+        <w:t xml:space="preserve"> at the front </w:t>
+      </w:r>
+      <w:r>
+        <w:rPr>
+          <w:rFonts w:ascii="Arial" w:hAnsi="Arial"/>
+          <w:sz w:val="20"/>
+        </w:rPr>
+        <w:t>to allow flexibility for other behaviors, much like how system interruptions work on modern computers. This queue also allows for greater optimization as unlike other networks, this network isn’t constantly feeding through inputs if the queue isn’t empty, saving system resources.</w:t>
+      </w:r>
+    </w:p>
+    <w:p>
+      <w:pPr>
+        <w:rPr>
+          <w:rFonts w:ascii="Arial" w:hAnsi="Arial"/>
+          <w:sz w:val="20"/>
+        </w:rPr>
+      </w:pPr>
+      <w:r>
+        <w:rPr>
+          <w:rFonts w:ascii="Arial" w:hAnsi="Arial"/>
+          <w:sz w:val="20"/>
+        </w:rPr>
+        <w:t xml:space="preserve">The final network controls the agents combat. This network is </w:t>
+      </w:r>
+      <w:r>
+        <w:rPr>
+          <w:rFonts w:ascii="Arial" w:hAnsi="Arial"/>
+          <w:sz w:val="20"/>
+        </w:rPr>
+        <w:t xml:space="preserve">the simplest due to the need for rapid reactions in a combat scenario, it takes a list of </w:t>
+      </w:r>
+      <w:r>
+        <w:rPr>
+          <w:rFonts w:ascii="Arial" w:hAnsi="Arial"/>
+          <w:sz w:val="20"/>
+        </w:rPr>
+        <w:t>agent’s</w:t>
+      </w:r>
+      <w:r>
+        <w:rPr>
+          <w:rFonts w:ascii="Arial" w:hAnsi="Arial"/>
+          <w:sz w:val="20"/>
+        </w:rPr>
+        <w:t xml:space="preserve"> stats including health and stamina and decides whether they need to attack, dodge or wait for stamina to recover.</w:t>
+      </w:r>
+    </w:p>
+    <w:p>
+      <w:pPr>
+        <w:rPr>
+          <w:rFonts w:ascii="Arial" w:hAnsi="Arial"/>
+          <w:sz w:val="20"/>
+        </w:rPr>
+      </w:pPr>
     </w:p>
     <w:p>
       <w:pPr>
@@ -1757,7 +3934,7 @@
           <w:rFonts w:ascii="Arial" w:hAnsi="Arial"/>
           <w:sz w:val="20"/>
         </w:rPr>
-        <w:t>Developing the neural network class</w:t>
+        <w:t>Training the networks</w:t>
       </w:r>
     </w:p>
     <w:p>
@@ -1777,7 +3954,54 @@
           <w:rFonts w:ascii="Arial" w:hAnsi="Arial"/>
           <w:sz w:val="20"/>
         </w:rPr>
-        <w:t xml:space="preserve">Modular </w:t>
+        <w:t>Script developed to allow users to select the script to train, how long to train for etc.</w:t>
+      </w:r>
+    </w:p>
+    <w:p>
+      <w:pPr>
+        <w:pStyle w:val="ListParagraph"/>
+        <w:numPr>
+          <w:ilvl w:val="1"/>
+          <w:numId w:val="3"/>
+        </w:numPr>
+        <w:rPr>
+          <w:rFonts w:ascii="Arial" w:hAnsi="Arial"/>
+          <w:sz w:val="20"/>
+        </w:rPr>
+      </w:pPr>
+      <w:r>
+        <w:rPr>
+          <w:rFonts w:ascii="Arial" w:hAnsi="Arial"/>
+          <w:sz w:val="20"/>
+        </w:rPr>
+        <w:t>Best network results are then evaluated and saved, loaded on next entry</w:t>
+      </w:r>
+    </w:p>
+    <w:p>
+      <w:pPr>
+        <w:pStyle w:val="ListParagraph"/>
+        <w:numPr>
+          <w:ilvl w:val="1"/>
+          <w:numId w:val="3"/>
+        </w:numPr>
+        <w:rPr>
+          <w:rFonts w:ascii="Arial" w:hAnsi="Arial"/>
+          <w:sz w:val="20"/>
+        </w:rPr>
+      </w:pPr>
+      <w:r>
+        <w:rPr>
+          <w:rFonts w:ascii="Arial" w:hAnsi="Arial"/>
+          <w:sz w:val="20"/>
+        </w:rPr>
+        <w:t xml:space="preserve">Ran into major issues training the needs network as expected behavior was more abstract and there were lots of variables to consider. This was a massive downside to the project and cost a </w:t>
+      </w:r>
+      <w:r>
+        <w:rPr>
+          <w:rFonts w:ascii="Arial" w:hAnsi="Arial"/>
+          <w:sz w:val="20"/>
+        </w:rPr>
+        <w:t>big heap of development time.</w:t>
       </w:r>
     </w:p>
     <w:p>
@@ -1797,518 +4021,7 @@
           <w:rFonts w:ascii="Arial" w:hAnsi="Arial"/>
           <w:sz w:val="20"/>
         </w:rPr>
-        <w:t>Created based on an inputted layout (no of Inputs, no of hidden layers and depth, no of outputs)</w:t>
-      </w:r>
-    </w:p>
-    <w:p>
-      <w:pPr>
-        <w:pStyle w:val="ListParagraph"/>
-        <w:numPr>
-          <w:ilvl w:val="2"/>
-          <w:numId w:val="3"/>
-        </w:numPr>
-        <w:rPr>
-          <w:rFonts w:ascii="Arial" w:hAnsi="Arial"/>
-          <w:sz w:val="20"/>
-        </w:rPr>
-      </w:pPr>
-      <w:r>
-        <w:rPr>
-          <w:rFonts w:ascii="Arial" w:hAnsi="Arial"/>
-          <w:sz w:val="20"/>
-        </w:rPr>
-        <w:t>This allows n</w:t>
-      </w:r>
-      <w:r>
-        <w:rPr>
-          <w:rFonts w:ascii="Arial" w:hAnsi="Arial"/>
-          <w:sz w:val="20"/>
-        </w:rPr>
-        <w:t xml:space="preserve">etworks </w:t>
-      </w:r>
-      <w:r>
-        <w:rPr>
-          <w:rFonts w:ascii="Arial" w:hAnsi="Arial"/>
-          <w:sz w:val="20"/>
-        </w:rPr>
-        <w:t>to be</w:t>
-      </w:r>
-      <w:r>
-        <w:rPr>
-          <w:rFonts w:ascii="Arial" w:hAnsi="Arial"/>
-          <w:sz w:val="20"/>
-        </w:rPr>
-        <w:t xml:space="preserve"> created and tweaked easily in editor</w:t>
-      </w:r>
-    </w:p>
-    <w:p>
-      <w:pPr>
-        <w:pStyle w:val="ListParagraph"/>
-        <w:numPr>
-          <w:ilvl w:val="1"/>
-          <w:numId w:val="3"/>
-        </w:numPr>
-        <w:rPr>
-          <w:rFonts w:ascii="Arial" w:hAnsi="Arial"/>
-          <w:sz w:val="20"/>
-        </w:rPr>
-      </w:pPr>
-      <w:r>
-        <w:rPr>
-          <w:rFonts w:ascii="Arial" w:hAnsi="Arial"/>
-          <w:sz w:val="20"/>
-        </w:rPr>
-        <w:t>Mutation based</w:t>
-      </w:r>
-    </w:p>
-    <w:p>
-      <w:pPr>
-        <w:pStyle w:val="ListParagraph"/>
-        <w:numPr>
-          <w:ilvl w:val="2"/>
-          <w:numId w:val="3"/>
-        </w:numPr>
-        <w:rPr>
-          <w:rFonts w:ascii="Arial" w:hAnsi="Arial"/>
-          <w:sz w:val="20"/>
-        </w:rPr>
-      </w:pPr>
-      <w:r>
-        <w:rPr>
-          <w:rFonts w:ascii="Arial" w:hAnsi="Arial"/>
-          <w:sz w:val="20"/>
-        </w:rPr>
-        <w:t>Function call to mutate every weight in the network</w:t>
-      </w:r>
-    </w:p>
-    <w:p>
-      <w:pPr>
-        <w:pStyle w:val="ListParagraph"/>
-        <w:numPr>
-          <w:ilvl w:val="2"/>
-          <w:numId w:val="3"/>
-        </w:numPr>
-        <w:rPr>
-          <w:rFonts w:ascii="Arial" w:hAnsi="Arial"/>
-          <w:sz w:val="20"/>
-        </w:rPr>
-      </w:pPr>
-      <w:r>
-        <w:rPr>
-          <w:rFonts w:ascii="Arial" w:hAnsi="Arial"/>
-          <w:sz w:val="20"/>
-        </w:rPr>
-        <w:t>Works well for rapid training</w:t>
-      </w:r>
-    </w:p>
-    <w:p>
-      <w:pPr>
-        <w:pStyle w:val="ListParagraph"/>
-        <w:numPr>
-          <w:ilvl w:val="2"/>
-          <w:numId w:val="3"/>
-        </w:numPr>
-        <w:rPr>
-          <w:rFonts w:ascii="Arial" w:hAnsi="Arial"/>
-          <w:sz w:val="20"/>
-        </w:rPr>
-      </w:pPr>
-      <w:r>
-        <w:rPr>
-          <w:rFonts w:ascii="Arial" w:hAnsi="Arial"/>
-          <w:sz w:val="20"/>
-        </w:rPr>
-        <w:t>No need for back-propagation as training results were adequate</w:t>
-      </w:r>
-    </w:p>
-    <w:p>
-      <w:pPr>
-        <w:pStyle w:val="ListParagraph"/>
-        <w:numPr>
-          <w:ilvl w:val="0"/>
-          <w:numId w:val="3"/>
-        </w:numPr>
-        <w:rPr>
-          <w:rFonts w:ascii="Arial" w:hAnsi="Arial"/>
-          <w:sz w:val="20"/>
-        </w:rPr>
-      </w:pPr>
-      <w:r>
-        <w:rPr>
-          <w:rFonts w:ascii="Arial" w:hAnsi="Arial"/>
-          <w:sz w:val="20"/>
-        </w:rPr>
-        <w:t>Creating behavioral classes (Real time combat, queue-based needs, master network)</w:t>
-      </w:r>
-    </w:p>
-    <w:p>
-      <w:pPr>
-        <w:pStyle w:val="ListParagraph"/>
-        <w:numPr>
-          <w:ilvl w:val="1"/>
-          <w:numId w:val="3"/>
-        </w:numPr>
-        <w:rPr>
-          <w:rFonts w:ascii="Arial" w:hAnsi="Arial"/>
-          <w:sz w:val="20"/>
-        </w:rPr>
-      </w:pPr>
-      <w:r>
-        <w:rPr>
-          <w:rFonts w:ascii="Arial" w:hAnsi="Arial"/>
-          <w:sz w:val="20"/>
-        </w:rPr>
-        <w:t>Behavioral scripts are inherited from a base behavior class allowing for rapid creation.</w:t>
-      </w:r>
-    </w:p>
-    <w:p>
-      <w:pPr>
-        <w:pStyle w:val="ListParagraph"/>
-        <w:numPr>
-          <w:ilvl w:val="1"/>
-          <w:numId w:val="3"/>
-        </w:numPr>
-        <w:rPr>
-          <w:rFonts w:ascii="Arial" w:hAnsi="Arial"/>
-          <w:sz w:val="20"/>
-        </w:rPr>
-      </w:pPr>
-      <w:r>
-        <w:rPr>
-          <w:rFonts w:ascii="Arial" w:hAnsi="Arial"/>
-          <w:sz w:val="20"/>
-        </w:rPr>
-        <w:t>Master network controls what state the agent should be in based on their needs and emotions</w:t>
-      </w:r>
-    </w:p>
-    <w:p>
-      <w:pPr>
-        <w:pStyle w:val="ListParagraph"/>
-        <w:numPr>
-          <w:ilvl w:val="1"/>
-          <w:numId w:val="3"/>
-        </w:numPr>
-        <w:rPr>
-          <w:rFonts w:ascii="Arial" w:hAnsi="Arial"/>
-          <w:sz w:val="20"/>
-        </w:rPr>
-      </w:pPr>
-      <w:r>
-        <w:rPr>
-          <w:rFonts w:ascii="Arial" w:hAnsi="Arial"/>
-          <w:sz w:val="20"/>
-        </w:rPr>
-        <w:t>Idle state driven by the needs network</w:t>
-      </w:r>
-    </w:p>
-    <w:p>
-      <w:pPr>
-        <w:pStyle w:val="ListParagraph"/>
-        <w:numPr>
-          <w:ilvl w:val="2"/>
-          <w:numId w:val="3"/>
-        </w:numPr>
-        <w:rPr>
-          <w:rFonts w:ascii="Arial" w:hAnsi="Arial"/>
-          <w:sz w:val="20"/>
-        </w:rPr>
-      </w:pPr>
-      <w:r>
-        <w:rPr>
-          <w:rFonts w:ascii="Arial" w:hAnsi="Arial"/>
-          <w:sz w:val="20"/>
-        </w:rPr>
-        <w:t xml:space="preserve">Needs are evaluated by the </w:t>
-      </w:r>
-      <w:proofErr w:type="spellStart"/>
-      <w:r>
-        <w:rPr>
-          <w:rFonts w:ascii="Arial" w:hAnsi="Arial"/>
-          <w:sz w:val="20"/>
-        </w:rPr>
-        <w:t>nn</w:t>
-      </w:r>
-      <w:proofErr w:type="spellEnd"/>
-      <w:r>
-        <w:rPr>
-          <w:rFonts w:ascii="Arial" w:hAnsi="Arial"/>
-          <w:sz w:val="20"/>
-        </w:rPr>
-        <w:t xml:space="preserve"> and a prioritized list of actions are outputted</w:t>
-      </w:r>
-    </w:p>
-    <w:p>
-      <w:pPr>
-        <w:pStyle w:val="ListParagraph"/>
-        <w:numPr>
-          <w:ilvl w:val="2"/>
-          <w:numId w:val="3"/>
-        </w:numPr>
-        <w:rPr>
-          <w:rFonts w:ascii="Arial" w:hAnsi="Arial"/>
-          <w:sz w:val="20"/>
-        </w:rPr>
-      </w:pPr>
-      <w:r>
-        <w:rPr>
-          <w:rFonts w:ascii="Arial" w:hAnsi="Arial"/>
-          <w:sz w:val="20"/>
-        </w:rPr>
         <w:lastRenderedPageBreak/>
-        <w:t>These actions are fed into a queue that the agent clears</w:t>
-      </w:r>
-    </w:p>
-    <w:p>
-      <w:pPr>
-        <w:pStyle w:val="ListParagraph"/>
-        <w:numPr>
-          <w:ilvl w:val="2"/>
-          <w:numId w:val="3"/>
-        </w:numPr>
-        <w:rPr>
-          <w:rFonts w:ascii="Arial" w:hAnsi="Arial"/>
-          <w:sz w:val="20"/>
-        </w:rPr>
-      </w:pPr>
-      <w:r>
-        <w:rPr>
-          <w:rFonts w:ascii="Arial" w:hAnsi="Arial"/>
-          <w:sz w:val="20"/>
-        </w:rPr>
-        <w:t>Problems creating a system where queue items could be overridden</w:t>
-      </w:r>
-    </w:p>
-    <w:p>
-      <w:pPr>
-        <w:pStyle w:val="ListParagraph"/>
-        <w:numPr>
-          <w:ilvl w:val="3"/>
-          <w:numId w:val="3"/>
-        </w:numPr>
-        <w:rPr>
-          <w:rFonts w:ascii="Arial" w:hAnsi="Arial"/>
-          <w:sz w:val="20"/>
-        </w:rPr>
-      </w:pPr>
-      <w:r>
-        <w:rPr>
-          <w:rFonts w:ascii="Arial" w:hAnsi="Arial"/>
-          <w:sz w:val="20"/>
-        </w:rPr>
-        <w:t>Overcome with the event system and manually inserting items to the queue outside of the networks control</w:t>
-      </w:r>
-    </w:p>
-    <w:p>
-      <w:pPr>
-        <w:pStyle w:val="ListParagraph"/>
-        <w:numPr>
-          <w:ilvl w:val="2"/>
-          <w:numId w:val="3"/>
-        </w:numPr>
-        <w:rPr>
-          <w:rFonts w:ascii="Arial" w:hAnsi="Arial"/>
-          <w:sz w:val="20"/>
-        </w:rPr>
-      </w:pPr>
-      <w:r>
-        <w:rPr>
-          <w:rFonts w:ascii="Arial" w:hAnsi="Arial"/>
-          <w:sz w:val="20"/>
-        </w:rPr>
-        <w:t>Problems where some queue items weren’t possible, causing bots to idle (Introduction of priority system)</w:t>
-      </w:r>
-    </w:p>
-    <w:p>
-      <w:pPr>
-        <w:pStyle w:val="ListParagraph"/>
-        <w:numPr>
-          <w:ilvl w:val="3"/>
-          <w:numId w:val="3"/>
-        </w:numPr>
-        <w:rPr>
-          <w:rFonts w:ascii="Arial" w:hAnsi="Arial"/>
-          <w:sz w:val="20"/>
-        </w:rPr>
-      </w:pPr>
-      <w:r>
-        <w:rPr>
-          <w:rFonts w:ascii="Arial" w:hAnsi="Arial"/>
-          <w:sz w:val="20"/>
-        </w:rPr>
-        <w:t xml:space="preserve">Created a priority system where all outputs were evaluated, not just the top. So that if the top action wasn’t available the next best would </w:t>
-      </w:r>
-      <w:r>
-        <w:rPr>
-          <w:rFonts w:ascii="Arial" w:hAnsi="Arial"/>
-          <w:sz w:val="20"/>
-        </w:rPr>
-        <w:t>act.</w:t>
-      </w:r>
-    </w:p>
-    <w:p>
-      <w:pPr>
-        <w:pStyle w:val="ListParagraph"/>
-        <w:numPr>
-          <w:ilvl w:val="1"/>
-          <w:numId w:val="3"/>
-        </w:numPr>
-        <w:rPr>
-          <w:rFonts w:ascii="Arial" w:hAnsi="Arial"/>
-          <w:sz w:val="20"/>
-        </w:rPr>
-      </w:pPr>
-      <w:r>
-        <w:rPr>
-          <w:rFonts w:ascii="Arial" w:hAnsi="Arial"/>
-          <w:sz w:val="20"/>
-        </w:rPr>
-        <w:t>Combat state driven by the combat network</w:t>
-      </w:r>
-    </w:p>
-    <w:p>
-      <w:pPr>
-        <w:pStyle w:val="ListParagraph"/>
-        <w:numPr>
-          <w:ilvl w:val="2"/>
-          <w:numId w:val="3"/>
-        </w:numPr>
-        <w:rPr>
-          <w:rFonts w:ascii="Arial" w:hAnsi="Arial"/>
-          <w:sz w:val="20"/>
-        </w:rPr>
-      </w:pPr>
-      <w:r>
-        <w:rPr>
-          <w:rFonts w:ascii="Arial" w:hAnsi="Arial"/>
-          <w:sz w:val="20"/>
-        </w:rPr>
-        <w:t>Real-time inputs and outputs from the network</w:t>
-      </w:r>
-    </w:p>
-    <w:p>
-      <w:pPr>
-        <w:pStyle w:val="ListParagraph"/>
-        <w:numPr>
-          <w:ilvl w:val="2"/>
-          <w:numId w:val="3"/>
-        </w:numPr>
-        <w:rPr>
-          <w:rFonts w:ascii="Arial" w:hAnsi="Arial"/>
-          <w:sz w:val="20"/>
-        </w:rPr>
-      </w:pPr>
-      <w:r>
-        <w:rPr>
-          <w:rFonts w:ascii="Arial" w:hAnsi="Arial"/>
-          <w:sz w:val="20"/>
-        </w:rPr>
-        <w:t>Little overhead produced as modern CPUs are good at floating point calculations</w:t>
-      </w:r>
-    </w:p>
-    <w:p>
-      <w:pPr>
-        <w:pStyle w:val="ListParagraph"/>
-        <w:numPr>
-          <w:ilvl w:val="0"/>
-          <w:numId w:val="3"/>
-        </w:numPr>
-        <w:rPr>
-          <w:rFonts w:ascii="Arial" w:hAnsi="Arial"/>
-          <w:sz w:val="20"/>
-        </w:rPr>
-      </w:pPr>
-      <w:r>
-        <w:rPr>
-          <w:rFonts w:ascii="Arial" w:hAnsi="Arial"/>
-          <w:sz w:val="20"/>
-        </w:rPr>
-        <w:t>Training the networks</w:t>
-      </w:r>
-    </w:p>
-    <w:p>
-      <w:pPr>
-        <w:pStyle w:val="ListParagraph"/>
-        <w:numPr>
-          <w:ilvl w:val="1"/>
-          <w:numId w:val="3"/>
-        </w:numPr>
-        <w:rPr>
-          <w:rFonts w:ascii="Arial" w:hAnsi="Arial"/>
-          <w:sz w:val="20"/>
-        </w:rPr>
-      </w:pPr>
-      <w:r>
-        <w:rPr>
-          <w:rFonts w:ascii="Arial" w:hAnsi="Arial"/>
-          <w:sz w:val="20"/>
-        </w:rPr>
-        <w:t>Script developed to allow users to select the script to train, how long to train for etc.</w:t>
-      </w:r>
-    </w:p>
-    <w:p>
-      <w:pPr>
-        <w:pStyle w:val="ListParagraph"/>
-        <w:numPr>
-          <w:ilvl w:val="1"/>
-          <w:numId w:val="3"/>
-        </w:numPr>
-        <w:rPr>
-          <w:rFonts w:ascii="Arial" w:hAnsi="Arial"/>
-          <w:sz w:val="20"/>
-        </w:rPr>
-      </w:pPr>
-      <w:r>
-        <w:rPr>
-          <w:rFonts w:ascii="Arial" w:hAnsi="Arial"/>
-          <w:sz w:val="20"/>
-        </w:rPr>
-        <w:t>Best network results are then evaluated and saved, loaded on next entry</w:t>
-      </w:r>
-    </w:p>
-    <w:p>
-      <w:pPr>
-        <w:pStyle w:val="ListParagraph"/>
-        <w:numPr>
-          <w:ilvl w:val="1"/>
-          <w:numId w:val="3"/>
-        </w:numPr>
-        <w:rPr>
-          <w:rFonts w:ascii="Arial" w:hAnsi="Arial"/>
-          <w:sz w:val="20"/>
-        </w:rPr>
-      </w:pPr>
-      <w:r>
-        <w:rPr>
-          <w:rFonts w:ascii="Arial" w:hAnsi="Arial"/>
-          <w:sz w:val="20"/>
-        </w:rPr>
-        <w:t xml:space="preserve">Ran into major issues training the needs network as expected behavior was more abstract and there were lots of variables to consider. This was a massive downside to the project and cost a </w:t>
-      </w:r>
-      <w:r>
-        <w:rPr>
-          <w:rFonts w:ascii="Arial" w:hAnsi="Arial"/>
-          <w:sz w:val="20"/>
-        </w:rPr>
-        <w:t>big heap of development time.</w:t>
-      </w:r>
-    </w:p>
-    <w:p>
-      <w:pPr>
-        <w:pStyle w:val="ListParagraph"/>
-        <w:numPr>
-          <w:ilvl w:val="2"/>
-          <w:numId w:val="3"/>
-        </w:numPr>
-        <w:rPr>
-          <w:rFonts w:ascii="Arial" w:hAnsi="Arial"/>
-          <w:sz w:val="20"/>
-        </w:rPr>
-      </w:pPr>
-      <w:r>
-        <w:rPr>
-          <w:rFonts w:ascii="Arial" w:hAnsi="Arial"/>
-          <w:sz w:val="20"/>
-        </w:rPr>
         <w:t>Problem was mitigated with the training script allowing for rapid training sessions and the network visualizer allowing a clear understanding of what the bot is ‘thinking’.</w:t>
       </w:r>
     </w:p>
@@ -4595,6 +6308,69 @@
     <w:qFormat/>
     <w:rsid w:val="002E6D24"/>
   </w:style>
+  <w:style w:type="paragraph" w:styleId="Heading1">
+    <w:name w:val="heading 1"/>
+    <w:basedOn w:val="Normal"/>
+    <w:next w:val="Normal"/>
+    <w:link w:val="Heading1Char"/>
+    <w:uiPriority w:val="9"/>
+    <w:qFormat/>
+    <w:rsid w:val="00301CFD"/>
+    <w:pPr>
+      <w:keepNext/>
+      <w:keepLines/>
+      <w:spacing w:before="240" w:after="0"/>
+      <w:outlineLvl w:val="0"/>
+    </w:pPr>
+    <w:rPr>
+      <w:rFonts w:asciiTheme="majorHAnsi" w:eastAsiaTheme="majorEastAsia" w:hAnsiTheme="majorHAnsi" w:cstheme="majorBidi"/>
+      <w:color w:val="2F5496" w:themeColor="accent1" w:themeShade="BF"/>
+      <w:sz w:val="32"/>
+      <w:szCs w:val="32"/>
+    </w:rPr>
+  </w:style>
+  <w:style w:type="paragraph" w:styleId="Heading2">
+    <w:name w:val="heading 2"/>
+    <w:basedOn w:val="Normal"/>
+    <w:next w:val="Normal"/>
+    <w:link w:val="Heading2Char"/>
+    <w:uiPriority w:val="9"/>
+    <w:unhideWhenUsed/>
+    <w:qFormat/>
+    <w:rsid w:val="00301CFD"/>
+    <w:pPr>
+      <w:keepNext/>
+      <w:keepLines/>
+      <w:spacing w:before="40" w:after="0"/>
+      <w:outlineLvl w:val="1"/>
+    </w:pPr>
+    <w:rPr>
+      <w:rFonts w:ascii="Arial" w:eastAsiaTheme="majorEastAsia" w:hAnsi="Arial" w:cstheme="majorBidi"/>
+      <w:color w:val="262626" w:themeColor="text1" w:themeTint="D9"/>
+      <w:sz w:val="22"/>
+      <w:szCs w:val="26"/>
+    </w:rPr>
+  </w:style>
+  <w:style w:type="paragraph" w:styleId="Heading3">
+    <w:name w:val="heading 3"/>
+    <w:basedOn w:val="Normal"/>
+    <w:next w:val="Normal"/>
+    <w:link w:val="Heading3Char"/>
+    <w:uiPriority w:val="9"/>
+    <w:unhideWhenUsed/>
+    <w:qFormat/>
+    <w:rsid w:val="00301CFD"/>
+    <w:pPr>
+      <w:keepNext/>
+      <w:keepLines/>
+      <w:spacing w:before="40" w:after="0"/>
+      <w:outlineLvl w:val="2"/>
+    </w:pPr>
+    <w:rPr>
+      <w:rFonts w:asciiTheme="majorHAnsi" w:eastAsiaTheme="majorEastAsia" w:hAnsiTheme="majorHAnsi" w:cstheme="majorBidi"/>
+      <w:color w:val="1F3763" w:themeColor="accent1" w:themeShade="7F"/>
+    </w:rPr>
+  </w:style>
   <w:style w:type="character" w:default="1" w:styleId="DefaultParagraphFont">
     <w:name w:val="Default Paragraph Font"/>
     <w:uiPriority w:val="1"/>
@@ -4704,6 +6480,121 @@
       <w:contextualSpacing/>
     </w:pPr>
   </w:style>
+  <w:style w:type="character" w:customStyle="1" w:styleId="Heading2Char">
+    <w:name w:val="Heading 2 Char"/>
+    <w:basedOn w:val="DefaultParagraphFont"/>
+    <w:link w:val="Heading2"/>
+    <w:uiPriority w:val="9"/>
+    <w:rsid w:val="00301CFD"/>
+    <w:rPr>
+      <w:rFonts w:ascii="Arial" w:eastAsiaTheme="majorEastAsia" w:hAnsi="Arial" w:cstheme="majorBidi"/>
+      <w:color w:val="262626" w:themeColor="text1" w:themeTint="D9"/>
+      <w:sz w:val="22"/>
+      <w:szCs w:val="26"/>
+    </w:rPr>
+  </w:style>
+  <w:style w:type="table" w:styleId="TableGrid">
+    <w:name w:val="Table Grid"/>
+    <w:basedOn w:val="TableNormal"/>
+    <w:uiPriority w:val="59"/>
+    <w:rsid w:val="00F61FA1"/>
+    <w:pPr>
+      <w:spacing w:after="0"/>
+    </w:pPr>
+    <w:tblPr>
+      <w:tblBorders>
+        <w:top w:val="single" w:sz="4" w:space="0" w:color="auto"/>
+        <w:left w:val="single" w:sz="4" w:space="0" w:color="auto"/>
+        <w:bottom w:val="single" w:sz="4" w:space="0" w:color="auto"/>
+        <w:right w:val="single" w:sz="4" w:space="0" w:color="auto"/>
+        <w:insideH w:val="single" w:sz="4" w:space="0" w:color="auto"/>
+        <w:insideV w:val="single" w:sz="4" w:space="0" w:color="auto"/>
+      </w:tblBorders>
+    </w:tblPr>
+  </w:style>
+  <w:style w:type="paragraph" w:styleId="Subtitle">
+    <w:name w:val="Subtitle"/>
+    <w:basedOn w:val="Normal"/>
+    <w:next w:val="Normal"/>
+    <w:link w:val="SubtitleChar"/>
+    <w:uiPriority w:val="11"/>
+    <w:qFormat/>
+    <w:rsid w:val="00F241E5"/>
+    <w:pPr>
+      <w:numPr>
+        <w:ilvl w:val="1"/>
+      </w:numPr>
+      <w:spacing w:after="160"/>
+    </w:pPr>
+    <w:rPr>
+      <w:rFonts w:eastAsiaTheme="minorEastAsia"/>
+      <w:color w:val="5A5A5A" w:themeColor="text1" w:themeTint="A5"/>
+      <w:spacing w:val="15"/>
+      <w:sz w:val="22"/>
+      <w:szCs w:val="22"/>
+    </w:rPr>
+  </w:style>
+  <w:style w:type="character" w:customStyle="1" w:styleId="SubtitleChar">
+    <w:name w:val="Subtitle Char"/>
+    <w:basedOn w:val="DefaultParagraphFont"/>
+    <w:link w:val="Subtitle"/>
+    <w:uiPriority w:val="11"/>
+    <w:rsid w:val="00F241E5"/>
+    <w:rPr>
+      <w:rFonts w:eastAsiaTheme="minorEastAsia"/>
+      <w:color w:val="5A5A5A" w:themeColor="text1" w:themeTint="A5"/>
+      <w:spacing w:val="15"/>
+      <w:sz w:val="22"/>
+      <w:szCs w:val="22"/>
+    </w:rPr>
+  </w:style>
+  <w:style w:type="character" w:styleId="SubtleEmphasis">
+    <w:name w:val="Subtle Emphasis"/>
+    <w:basedOn w:val="DefaultParagraphFont"/>
+    <w:uiPriority w:val="19"/>
+    <w:qFormat/>
+    <w:rsid w:val="00F241E5"/>
+    <w:rPr>
+      <w:i/>
+      <w:iCs/>
+      <w:color w:val="404040" w:themeColor="text1" w:themeTint="BF"/>
+    </w:rPr>
+  </w:style>
+  <w:style w:type="character" w:styleId="Emphasis">
+    <w:name w:val="Emphasis"/>
+    <w:basedOn w:val="DefaultParagraphFont"/>
+    <w:uiPriority w:val="20"/>
+    <w:qFormat/>
+    <w:rsid w:val="00F241E5"/>
+    <w:rPr>
+      <w:i/>
+      <w:iCs/>
+    </w:rPr>
+  </w:style>
+  <w:style w:type="character" w:customStyle="1" w:styleId="Heading3Char">
+    <w:name w:val="Heading 3 Char"/>
+    <w:basedOn w:val="DefaultParagraphFont"/>
+    <w:link w:val="Heading3"/>
+    <w:uiPriority w:val="9"/>
+    <w:rsid w:val="00301CFD"/>
+    <w:rPr>
+      <w:rFonts w:asciiTheme="majorHAnsi" w:eastAsiaTheme="majorEastAsia" w:hAnsiTheme="majorHAnsi" w:cstheme="majorBidi"/>
+      <w:color w:val="1F3763" w:themeColor="accent1" w:themeShade="7F"/>
+    </w:rPr>
+  </w:style>
+  <w:style w:type="character" w:customStyle="1" w:styleId="Heading1Char">
+    <w:name w:val="Heading 1 Char"/>
+    <w:basedOn w:val="DefaultParagraphFont"/>
+    <w:link w:val="Heading1"/>
+    <w:uiPriority w:val="9"/>
+    <w:rsid w:val="00301CFD"/>
+    <w:rPr>
+      <w:rFonts w:asciiTheme="majorHAnsi" w:eastAsiaTheme="majorEastAsia" w:hAnsiTheme="majorHAnsi" w:cstheme="majorBidi"/>
+      <w:color w:val="2F5496" w:themeColor="accent1" w:themeShade="BF"/>
+      <w:sz w:val="32"/>
+      <w:szCs w:val="32"/>
+    </w:rPr>
+  </w:style>
 </w:styles>
 </file>
 
@@ -4718,44 +6609,44 @@
         <a:sysClr val="window" lastClr="FFFFFF"/>
       </a:lt1>
       <a:dk2>
-        <a:srgbClr val="1F497D"/>
+        <a:srgbClr val="44546A"/>
       </a:dk2>
       <a:lt2>
-        <a:srgbClr val="EEECE1"/>
+        <a:srgbClr val="E7E6E6"/>
       </a:lt2>
       <a:accent1>
-        <a:srgbClr val="4F81BD"/>
+        <a:srgbClr val="4472C4"/>
       </a:accent1>
       <a:accent2>
-        <a:srgbClr val="C0504D"/>
+        <a:srgbClr val="ED7D31"/>
       </a:accent2>
       <a:accent3>
-        <a:srgbClr val="9BBB59"/>
+        <a:srgbClr val="A5A5A5"/>
       </a:accent3>
       <a:accent4>
-        <a:srgbClr val="8064A2"/>
+        <a:srgbClr val="FFC000"/>
       </a:accent4>
       <a:accent5>
-        <a:srgbClr val="4BACC6"/>
+        <a:srgbClr val="5B9BD5"/>
       </a:accent5>
       <a:accent6>
-        <a:srgbClr val="F79646"/>
+        <a:srgbClr val="70AD47"/>
       </a:accent6>
       <a:hlink>
-        <a:srgbClr val="0000FF"/>
+        <a:srgbClr val="0563C1"/>
       </a:hlink>
       <a:folHlink>
-        <a:srgbClr val="800080"/>
+        <a:srgbClr val="954F72"/>
       </a:folHlink>
     </a:clrScheme>
     <a:fontScheme name="Office">
       <a:majorFont>
-        <a:latin typeface="Calibri"/>
+        <a:latin typeface="Calibri Light" panose="020F0302020204030204"/>
         <a:ea typeface=""/>
         <a:cs typeface=""/>
-        <a:font script="Jpan" typeface="ＭＳ ゴシック"/>
+        <a:font script="Jpan" typeface="游ゴシック Light"/>
         <a:font script="Hang" typeface="맑은 고딕"/>
-        <a:font script="Hans" typeface="宋体"/>
+        <a:font script="Hans" typeface="等线 Light"/>
         <a:font script="Hant" typeface="新細明體"/>
         <a:font script="Arab" typeface="Times New Roman"/>
         <a:font script="Hebr" typeface="Times New Roman"/>
@@ -4782,14 +6673,32 @@
         <a:font script="Mong" typeface="Mongolian Baiti"/>
         <a:font script="Viet" typeface="Times New Roman"/>
         <a:font script="Uigh" typeface="Microsoft Uighur"/>
+        <a:font script="Geor" typeface="Sylfaen"/>
+        <a:font script="Armn" typeface="Arial"/>
+        <a:font script="Bugi" typeface="Leelawadee UI"/>
+        <a:font script="Bopo" typeface="Microsoft JhengHei"/>
+        <a:font script="Java" typeface="Javanese Text"/>
+        <a:font script="Lisu" typeface="Segoe UI"/>
+        <a:font script="Mymr" typeface="Myanmar Text"/>
+        <a:font script="Nkoo" typeface="Ebrima"/>
+        <a:font script="Olck" typeface="Nirmala UI"/>
+        <a:font script="Osma" typeface="Ebrima"/>
+        <a:font script="Phag" typeface="Phagspa"/>
+        <a:font script="Syrn" typeface="Estrangelo Edessa"/>
+        <a:font script="Syrj" typeface="Estrangelo Edessa"/>
+        <a:font script="Syre" typeface="Estrangelo Edessa"/>
+        <a:font script="Sora" typeface="Nirmala UI"/>
+        <a:font script="Tale" typeface="Microsoft Tai Le"/>
+        <a:font script="Talu" typeface="Microsoft New Tai Lue"/>
+        <a:font script="Tfng" typeface="Ebrima"/>
       </a:majorFont>
       <a:minorFont>
-        <a:latin typeface="Cambria"/>
+        <a:latin typeface="Calibri" panose="020F0502020204030204"/>
         <a:ea typeface=""/>
         <a:cs typeface=""/>
-        <a:font script="Jpan" typeface="ＭＳ 明朝"/>
+        <a:font script="Jpan" typeface="游明朝"/>
         <a:font script="Hang" typeface="맑은 고딕"/>
-        <a:font script="Hans" typeface="宋体"/>
+        <a:font script="Hans" typeface="等线"/>
         <a:font script="Hant" typeface="新細明體"/>
         <a:font script="Arab" typeface="Arial"/>
         <a:font script="Hebr" typeface="Arial"/>
@@ -4816,6 +6725,24 @@
         <a:font script="Mong" typeface="Mongolian Baiti"/>
         <a:font script="Viet" typeface="Arial"/>
         <a:font script="Uigh" typeface="Microsoft Uighur"/>
+        <a:font script="Geor" typeface="Sylfaen"/>
+        <a:font script="Armn" typeface="Arial"/>
+        <a:font script="Bugi" typeface="Leelawadee UI"/>
+        <a:font script="Bopo" typeface="Microsoft JhengHei"/>
+        <a:font script="Java" typeface="Javanese Text"/>
+        <a:font script="Lisu" typeface="Segoe UI"/>
+        <a:font script="Mymr" typeface="Myanmar Text"/>
+        <a:font script="Nkoo" typeface="Ebrima"/>
+        <a:font script="Olck" typeface="Nirmala UI"/>
+        <a:font script="Osma" typeface="Ebrima"/>
+        <a:font script="Phag" typeface="Phagspa"/>
+        <a:font script="Syrn" typeface="Estrangelo Edessa"/>
+        <a:font script="Syrj" typeface="Estrangelo Edessa"/>
+        <a:font script="Syre" typeface="Estrangelo Edessa"/>
+        <a:font script="Sora" typeface="Nirmala UI"/>
+        <a:font script="Tale" typeface="Microsoft Tai Le"/>
+        <a:font script="Talu" typeface="Microsoft New Tai Lue"/>
+        <a:font script="Tfng" typeface="Ebrima"/>
       </a:minorFont>
     </a:fontScheme>
     <a:fmtScheme name="Office">
@@ -4827,200 +6754,153 @@
           <a:gsLst>
             <a:gs pos="0">
               <a:schemeClr val="phClr">
-                <a:tint val="50000"/>
-                <a:satMod val="300000"/>
+                <a:lumMod val="110000"/>
+                <a:satMod val="105000"/>
+                <a:tint val="67000"/>
               </a:schemeClr>
             </a:gs>
-            <a:gs pos="35000">
+            <a:gs pos="50000">
               <a:schemeClr val="phClr">
-                <a:tint val="37000"/>
-                <a:satMod val="300000"/>
+                <a:lumMod val="105000"/>
+                <a:satMod val="103000"/>
+                <a:tint val="73000"/>
               </a:schemeClr>
             </a:gs>
             <a:gs pos="100000">
               <a:schemeClr val="phClr">
-                <a:tint val="15000"/>
-                <a:satMod val="350000"/>
+                <a:lumMod val="105000"/>
+                <a:satMod val="109000"/>
+                <a:tint val="81000"/>
               </a:schemeClr>
             </a:gs>
           </a:gsLst>
-          <a:lin ang="16200000" scaled="1"/>
+          <a:lin ang="5400000" scaled="0"/>
         </a:gradFill>
         <a:gradFill rotWithShape="1">
           <a:gsLst>
             <a:gs pos="0">
               <a:schemeClr val="phClr">
-                <a:tint val="100000"/>
+                <a:satMod val="103000"/>
+                <a:lumMod val="102000"/>
+                <a:tint val="94000"/>
+              </a:schemeClr>
+            </a:gs>
+            <a:gs pos="50000">
+              <a:schemeClr val="phClr">
+                <a:satMod val="110000"/>
+                <a:lumMod val="100000"/>
                 <a:shade val="100000"/>
-                <a:satMod val="130000"/>
               </a:schemeClr>
             </a:gs>
             <a:gs pos="100000">
               <a:schemeClr val="phClr">
-                <a:tint val="50000"/>
-                <a:shade val="100000"/>
-                <a:satMod val="350000"/>
+                <a:lumMod val="99000"/>
+                <a:satMod val="120000"/>
+                <a:shade val="78000"/>
               </a:schemeClr>
             </a:gs>
           </a:gsLst>
-          <a:lin ang="16200000" scaled="0"/>
+          <a:lin ang="5400000" scaled="0"/>
         </a:gradFill>
       </a:fillStyleLst>
       <a:lnStyleLst>
-        <a:ln w="9525" cap="flat" cmpd="sng" algn="ctr">
-          <a:solidFill>
-            <a:schemeClr val="phClr">
-              <a:shade val="95000"/>
-              <a:satMod val="105000"/>
-            </a:schemeClr>
-          </a:solidFill>
-          <a:prstDash val="solid"/>
-        </a:ln>
-        <a:ln w="25400" cap="flat" cmpd="sng" algn="ctr">
+        <a:ln w="6350" cap="flat" cmpd="sng" algn="ctr">
           <a:solidFill>
             <a:schemeClr val="phClr"/>
           </a:solidFill>
           <a:prstDash val="solid"/>
+          <a:miter lim="800000"/>
         </a:ln>
-        <a:ln w="38100" cap="flat" cmpd="sng" algn="ctr">
+        <a:ln w="12700" cap="flat" cmpd="sng" algn="ctr">
           <a:solidFill>
             <a:schemeClr val="phClr"/>
           </a:solidFill>
           <a:prstDash val="solid"/>
+          <a:miter lim="800000"/>
+        </a:ln>
+        <a:ln w="19050" cap="flat" cmpd="sng" algn="ctr">
+          <a:solidFill>
+            <a:schemeClr val="phClr"/>
+          </a:solidFill>
+          <a:prstDash val="solid"/>
+          <a:miter lim="800000"/>
         </a:ln>
       </a:lnStyleLst>
       <a:effectStyleLst>
         <a:effectStyle>
+          <a:effectLst/>
+        </a:effectStyle>
+        <a:effectStyle>
+          <a:effectLst/>
+        </a:effectStyle>
+        <a:effectStyle>
           <a:effectLst>
-            <a:outerShdw blurRad="40000" dist="20000" dir="5400000" rotWithShape="0">
+            <a:outerShdw blurRad="57150" dist="19050" dir="5400000" algn="ctr" rotWithShape="0">
               <a:srgbClr val="000000">
-                <a:alpha val="38000"/>
+                <a:alpha val="63000"/>
               </a:srgbClr>
             </a:outerShdw>
           </a:effectLst>
-        </a:effectStyle>
-        <a:effectStyle>
-          <a:effectLst>
-            <a:outerShdw blurRad="40000" dist="23000" dir="5400000" rotWithShape="0">
-              <a:srgbClr val="000000">
-                <a:alpha val="35000"/>
-              </a:srgbClr>
-            </a:outerShdw>
-          </a:effectLst>
-        </a:effectStyle>
-        <a:effectStyle>
-          <a:effectLst>
-            <a:outerShdw blurRad="40000" dist="23000" dir="5400000" rotWithShape="0">
-              <a:srgbClr val="000000">
-                <a:alpha val="35000"/>
-              </a:srgbClr>
-            </a:outerShdw>
-          </a:effectLst>
-          <a:scene3d>
-            <a:camera prst="orthographicFront">
-              <a:rot lat="0" lon="0" rev="0"/>
-            </a:camera>
-            <a:lightRig rig="threePt" dir="t">
-              <a:rot lat="0" lon="0" rev="1200000"/>
-            </a:lightRig>
-          </a:scene3d>
-          <a:sp3d>
-            <a:bevelT w="63500" h="25400"/>
-          </a:sp3d>
         </a:effectStyle>
       </a:effectStyleLst>
       <a:bgFillStyleLst>
         <a:solidFill>
           <a:schemeClr val="phClr"/>
         </a:solidFill>
+        <a:solidFill>
+          <a:schemeClr val="phClr">
+            <a:tint val="95000"/>
+            <a:satMod val="170000"/>
+          </a:schemeClr>
+        </a:solidFill>
         <a:gradFill rotWithShape="1">
           <a:gsLst>
             <a:gs pos="0">
               <a:schemeClr val="phClr">
-                <a:tint val="40000"/>
-                <a:satMod val="350000"/>
+                <a:tint val="93000"/>
+                <a:satMod val="150000"/>
+                <a:shade val="98000"/>
+                <a:lumMod val="102000"/>
               </a:schemeClr>
             </a:gs>
-            <a:gs pos="40000">
+            <a:gs pos="50000">
               <a:schemeClr val="phClr">
-                <a:tint val="45000"/>
-                <a:shade val="99000"/>
-                <a:satMod val="350000"/>
+                <a:tint val="98000"/>
+                <a:satMod val="130000"/>
+                <a:shade val="90000"/>
+                <a:lumMod val="103000"/>
               </a:schemeClr>
             </a:gs>
             <a:gs pos="100000">
               <a:schemeClr val="phClr">
-                <a:shade val="20000"/>
-                <a:satMod val="255000"/>
+                <a:shade val="63000"/>
+                <a:satMod val="120000"/>
               </a:schemeClr>
             </a:gs>
           </a:gsLst>
-          <a:path path="circle">
-            <a:fillToRect l="50000" t="-80000" r="50000" b="180000"/>
-          </a:path>
-        </a:gradFill>
-        <a:gradFill rotWithShape="1">
-          <a:gsLst>
-            <a:gs pos="0">
-              <a:schemeClr val="phClr">
-                <a:tint val="80000"/>
-                <a:satMod val="300000"/>
-              </a:schemeClr>
-            </a:gs>
-            <a:gs pos="100000">
-              <a:schemeClr val="phClr">
-                <a:shade val="30000"/>
-                <a:satMod val="200000"/>
-              </a:schemeClr>
-            </a:gs>
-          </a:gsLst>
-          <a:path path="circle">
-            <a:fillToRect l="50000" t="50000" r="50000" b="50000"/>
-          </a:path>
+          <a:lin ang="5400000" scaled="0"/>
         </a:gradFill>
       </a:bgFillStyleLst>
     </a:fmtScheme>
   </a:themeElements>
-  <a:objectDefaults>
-    <a:spDef>
-      <a:spPr/>
-      <a:bodyPr/>
-      <a:lstStyle/>
-      <a:style>
-        <a:lnRef idx="1">
-          <a:schemeClr val="accent1"/>
-        </a:lnRef>
-        <a:fillRef idx="3">
-          <a:schemeClr val="accent1"/>
-        </a:fillRef>
-        <a:effectRef idx="2">
-          <a:schemeClr val="accent1"/>
-        </a:effectRef>
-        <a:fontRef idx="minor">
-          <a:schemeClr val="lt1"/>
-        </a:fontRef>
-      </a:style>
-    </a:spDef>
-    <a:lnDef>
-      <a:spPr/>
-      <a:bodyPr/>
-      <a:lstStyle/>
-      <a:style>
-        <a:lnRef idx="2">
-          <a:schemeClr val="accent1"/>
-        </a:lnRef>
-        <a:fillRef idx="0">
-          <a:schemeClr val="accent1"/>
-        </a:fillRef>
-        <a:effectRef idx="1">
-          <a:schemeClr val="accent1"/>
-        </a:effectRef>
-        <a:fontRef idx="minor">
-          <a:schemeClr val="tx1"/>
-        </a:fontRef>
-      </a:style>
-    </a:lnDef>
-  </a:objectDefaults>
+  <a:objectDefaults/>
   <a:extraClrSchemeLst/>
+  <a:extLst>
+    <a:ext uri="{05A4C25C-085E-4340-85A3-A5531E510DB2}">
+      <thm15:themeFamily xmlns:thm15="http://schemas.microsoft.com/office/thememl/2012/main" name="Office Theme" id="{62F939B6-93AF-4DB8-9C6B-D6C7DFDC589F}" vid="{4A3C46E8-61CC-4603-A589-7422A47A8E4A}"/>
+    </a:ext>
+  </a:extLst>
 </a:theme>
+</file>
+
+<file path=customXml/item1.xml><?xml version="1.0" encoding="utf-8"?>
+<b:Sources xmlns:b="http://schemas.openxmlformats.org/officeDocument/2006/bibliography" xmlns="http://schemas.openxmlformats.org/officeDocument/2006/bibliography" SelectedStyle="\APASixthEditionOfficeOnline.xsl" StyleName="APA" Version="6"/>
+</file>
+
+<file path=customXml/itemProps1.xml><?xml version="1.0" encoding="utf-8"?>
+<ds:datastoreItem xmlns:ds="http://schemas.openxmlformats.org/officeDocument/2006/customXml" ds:itemID="{9FFEEE29-A15C-4BF4-AEE1-F66E3D741094}">
+  <ds:schemaRefs>
+    <ds:schemaRef ds:uri="http://schemas.openxmlformats.org/officeDocument/2006/bibliography"/>
+  </ds:schemaRefs>
+</ds:datastoreItem>
 </file>